--- a/response_letter/Response Letter Round 2.docx
+++ b/response_letter/Response Letter Round 2.docx
@@ -39,18 +39,51 @@
         <w:jc w:val="left"/>
       </w:pPr>
       <w:r>
-        <w:t>Thanks again for serving as our shepherd for our WOOT 21 paper. We have addressed the issues raised by you and other reviewers. Here is a summary of our revision.</w:t>
+        <w:t xml:space="preserve">Thanks again for serving as our shepherd for our WOOT 21 paper. </w:t>
+      </w:r>
+      <w:r>
+        <w:t>Please find</w:t>
+      </w:r>
+      <w:r>
+        <w:t xml:space="preserve"> a summary of</w:t>
+      </w:r>
+      <w:r>
+        <w:t xml:space="preserve"> the</w:t>
+      </w:r>
+      <w:r>
+        <w:t xml:space="preserve"> </w:t>
+      </w:r>
+      <w:r>
+        <w:t>second</w:t>
+      </w:r>
+      <w:r>
+        <w:t xml:space="preserve"> revision</w:t>
+      </w:r>
+      <w:r>
+        <w:t xml:space="preserve"> as below</w:t>
+      </w:r>
+      <w:r>
+        <w:t>.</w:t>
       </w:r>
     </w:p>
     <w:p/>
     <w:p>
       <w:r>
-        <w:t xml:space="preserve">* Provide more details what happens when you attach an external monitor to the tested devices: do they automatically mirror the screen? do they extend the screen? do they switch to Desktop mode (e.g. </w:t>
+        <w:t>*“</w:t>
+      </w:r>
+      <w:r>
+        <w:t>Provide more details what happens when you attach an external monitor to the tested devices: do they automatically mirror the screen? do they extend the screen? do they switch to Desktop mode (e.g.</w:t>
+      </w:r>
+      <w:r>
+        <w:t>,</w:t>
+      </w:r>
+      <w:r>
+        <w:t xml:space="preserve"> </w:t>
       </w:r>
       <w:hyperlink r:id="rId5" w:tgtFrame="_blank" w:history="1">
         <w:r>
           <w:rPr>
-            <w:rStyle w:val="a3"/>
+            <w:rStyle w:val="Hyperlink"/>
           </w:rPr>
           <w:t>https://youtu.be/SW-nHwq5P0Y?t=59</w:t>
         </w:r>
@@ -58,6 +91,9 @@
       <w:r>
         <w:t>)?</w:t>
       </w:r>
+      <w:r>
+        <w:t>”</w:t>
+      </w:r>
     </w:p>
     <w:p/>
     <w:p>
@@ -77,7 +113,23 @@
         <w:t>We</w:t>
       </w:r>
       <w:r>
-        <w:t xml:space="preserve"> added more details about Desktop Mode in both Experiment and Attack Initialization and how to ensure BadUSB-C is mirroring the primary screen, which still relies on HID injection but as BadUSB-C can obtain the video (the desktop) in Desktop Mode, hence it can be performed with mouse clicks.</w:t>
+        <w:t xml:space="preserve"> added more details about Desktop Mode in both Experiment and Attack Initialization and how to ensure </w:t>
+      </w:r>
+      <w:proofErr w:type="spellStart"/>
+      <w:r>
+        <w:t>BadUSB</w:t>
+      </w:r>
+      <w:proofErr w:type="spellEnd"/>
+      <w:r>
+        <w:t xml:space="preserve">-C is mirroring the primary screen, which still relies on HID injection but as </w:t>
+      </w:r>
+      <w:proofErr w:type="spellStart"/>
+      <w:r>
+        <w:t>BadUSB</w:t>
+      </w:r>
+      <w:proofErr w:type="spellEnd"/>
+      <w:r>
+        <w:t>-C can obtain the video (the desktop) in Desktop Mode, hence it can be performed with mouse clicks.</w:t>
       </w:r>
       <w:r>
         <w:t xml:space="preserve"> We did not figure out a way to inject keystrokes to </w:t>
@@ -104,13 +156,21 @@
     <w:p/>
     <w:p>
       <w:r>
-        <w:t xml:space="preserve">* Describe how BadUSB-C ensures that the external </w:t>
-      </w:r>
-      <w:r>
-        <w:t>monitor</w:t>
-      </w:r>
-      <w:r>
-        <w:t xml:space="preserve"> is mirrored. Does this require user interaction? Does it already require injecting keystrokes/mouse movements?</w:t>
+        <w:t xml:space="preserve">* </w:t>
+      </w:r>
+      <w:r>
+        <w:t>“</w:t>
+      </w:r>
+      <w:r>
+        <w:t xml:space="preserve">Describe how </w:t>
+      </w:r>
+      <w:proofErr w:type="spellStart"/>
+      <w:r>
+        <w:t>BadUSB</w:t>
+      </w:r>
+      <w:proofErr w:type="spellEnd"/>
+      <w:r>
+        <w:t>-C ensures that the external monitor is mirrored. Does this require user interaction? Does it already require injecting keystrokes/mouse movements?</w:t>
       </w:r>
     </w:p>
     <w:p>
@@ -129,7 +189,23 @@
         <w:t xml:space="preserve">* We further looked into hotkeys related to the mode switch of external monitors. And we </w:t>
       </w:r>
       <w:r>
-        <w:t xml:space="preserve">found that on both Ubuntu/Windows 10, “Win(Super)+P” can be used to switch modes for the external monitor. But it depends on the default settings of the user. Different default settings require different times of “Win(Super)+P” to set the external screen into mirror mode like the </w:t>
+        <w:t>found that on both Ubuntu/Windows 10, “</w:t>
+      </w:r>
+      <w:proofErr w:type="gramStart"/>
+      <w:r>
+        <w:t>Win(</w:t>
+      </w:r>
+      <w:proofErr w:type="gramEnd"/>
+      <w:r>
+        <w:t>Super)+P” can be used to switch modes for the external monitor. But it depends on the default settings of the user. Different default settings require different times of “</w:t>
+      </w:r>
+      <w:proofErr w:type="gramStart"/>
+      <w:r>
+        <w:t>Win(</w:t>
+      </w:r>
+      <w:proofErr w:type="gramEnd"/>
+      <w:r>
+        <w:t xml:space="preserve">Super)+P” to set the external screen into mirror mode like the </w:t>
       </w:r>
       <w:r>
         <w:rPr>
@@ -199,7 +275,15 @@
         </w:drawing>
       </w:r>
       <w:r>
-        <w:t>following picture describes. BadUSB-C may have to try multiple times to get it right.</w:t>
+        <w:t xml:space="preserve">following picture describes. </w:t>
+      </w:r>
+      <w:proofErr w:type="spellStart"/>
+      <w:r>
+        <w:t>BadUSB</w:t>
+      </w:r>
+      <w:proofErr w:type="spellEnd"/>
+      <w:r>
+        <w:t>-C may have to try multiple times to get it right.</w:t>
       </w:r>
       <w:r>
         <w:t xml:space="preserve"> As for MacOS, as described in</w:t>
@@ -213,7 +297,7 @@
       <w:hyperlink r:id="rId7" w:history="1">
         <w:r>
           <w:rPr>
-            <w:rStyle w:val="a3"/>
+            <w:rStyle w:val="Hyperlink"/>
           </w:rPr>
           <w:t>official manual</w:t>
         </w:r>
@@ -222,7 +306,21 @@
         <w:rPr>
           <w:rStyle w:val="pl-s"/>
         </w:rPr>
-        <w:t>, BadUSB-C can inject “Command+F1” to set itself into mirroring the primary screen. All content listed above are added to the Attack Initialization Part</w:t>
+        <w:t xml:space="preserve">, </w:t>
+      </w:r>
+      <w:proofErr w:type="spellStart"/>
+      <w:r>
+        <w:rPr>
+          <w:rStyle w:val="pl-s"/>
+        </w:rPr>
+        <w:t>BadUSB</w:t>
+      </w:r>
+      <w:proofErr w:type="spellEnd"/>
+      <w:r>
+        <w:rPr>
+          <w:rStyle w:val="pl-s"/>
+        </w:rPr>
+        <w:t>-C can inject “Command+F1” to set itself into mirroring the primary screen. All content listed above are added to the Attack Initialization Part</w:t>
       </w:r>
     </w:p>
     <w:p>
@@ -277,7 +375,7 @@
       <w:hyperlink r:id="rId8" w:history="1">
         <w:r>
           <w:rPr>
-            <w:rStyle w:val="a3"/>
+            <w:rStyle w:val="Hyperlink"/>
           </w:rPr>
           <w:t>official list</w:t>
         </w:r>
@@ -285,10 +383,10 @@
       <w:r>
         <w:t xml:space="preserve"> provided by the MHL Tech, the latest smart phones listed was released in 2015 while an </w:t>
       </w:r>
-      <w:hyperlink r:id="rId9" w:history="1">
+      <w:hyperlink r:id="rId9" w:anchor="Devices_with_DisplayPort_Alternate_Mode_over_USB-C" w:history="1">
         <w:r>
           <w:rPr>
-            <w:rStyle w:val="a3"/>
+            <w:rStyle w:val="Hyperlink"/>
           </w:rPr>
           <w:t>unofficial list</w:t>
         </w:r>
@@ -300,7 +398,15 @@
         <w:t>/mitigations of JFA</w:t>
       </w:r>
       <w:r>
-        <w:t xml:space="preserve">, we were unable to test JFA on our tested devices as it requires MicroUSB connector which is hard to find on today’s mobile phones and there are </w:t>
+        <w:t xml:space="preserve">, we were unable to test JFA on our tested devices as it requires </w:t>
+      </w:r>
+      <w:proofErr w:type="spellStart"/>
+      <w:r>
+        <w:t>MicroUSB</w:t>
+      </w:r>
+      <w:proofErr w:type="spellEnd"/>
+      <w:r>
+        <w:t xml:space="preserve"> connector which is hard to find on today’s mobile phones and there are </w:t>
       </w:r>
       <w:r>
         <w:t xml:space="preserve">no mobile phones listed on the </w:t>
@@ -308,7 +414,7 @@
       <w:hyperlink r:id="rId10" w:history="1">
         <w:r>
           <w:rPr>
-            <w:rStyle w:val="a3"/>
+            <w:rStyle w:val="Hyperlink"/>
           </w:rPr>
           <w:t>official list</w:t>
         </w:r>
@@ -323,11 +429,11 @@
         <w:t>USB</w:t>
       </w:r>
       <w:r>
-        <w:t xml:space="preserve"> Type-C. But to our best knowledge, after JFA is published, HUAWEI deployed mitigation that requires user authentication before outputting the video </w:t>
+        <w:t xml:space="preserve"> Type-C. But to our best knowledge, after JFA is published, HUAWEI deployed mitigation that requires user authentication before outputting </w:t>
       </w:r>
       <w:r>
         <w:lastRenderedPageBreak/>
-        <w:t>stream.</w:t>
+        <w:t>the video stream.</w:t>
       </w:r>
     </w:p>
     <w:p>
@@ -338,22 +444,37 @@
         <w:t>W</w:t>
       </w:r>
       <w:r>
-        <w:t>e also provided a scenario where victim leave their phone charging in absence of a screen lock. In this case, JFA cannot do anything as it does not have control over the victim’s device while BadUSB-C can directly perform malicious actions and obtain victim’s privacy actively.</w:t>
+        <w:t xml:space="preserve">e also provided a scenario where victim leave their phone charging in absence of a screen lock. In this case, JFA cannot do anything as it does not have control over the victim’s device while </w:t>
+      </w:r>
+      <w:proofErr w:type="spellStart"/>
+      <w:r>
+        <w:t>BadUSB</w:t>
+      </w:r>
+      <w:proofErr w:type="spellEnd"/>
+      <w:r>
+        <w:t>-C can directly perform malicious actions and obtain victim’s privacy actively.</w:t>
       </w:r>
     </w:p>
     <w:p/>
     <w:p>
       <w:r>
-        <w:t xml:space="preserve">* </w:t>
-      </w:r>
-      <w:r>
-        <w:t xml:space="preserve">Currently, there is no case study in the paper that demonstrates the unique properties of BadUSB-C. The attacks on the smartphones only use the video capturing and are thus not different to JFA. The attacks on the laptop do not seem to use the screen. The executed scripts are already known from BadUSB and </w:t>
-      </w:r>
-      <w:r>
-        <w:t>do not</w:t>
-      </w:r>
-      <w:r>
-        <w:t xml:space="preserve"> require any mouse movements or UI interactions. The only example is the full-control mode on the iPad, but this example is not automated and requires an attacker to perform the attack.</w:t>
+        <w:t xml:space="preserve">* Currently, there is no case study in the paper that demonstrates the unique properties of </w:t>
+      </w:r>
+      <w:proofErr w:type="spellStart"/>
+      <w:r>
+        <w:t>BadUSB</w:t>
+      </w:r>
+      <w:proofErr w:type="spellEnd"/>
+      <w:r>
+        <w:t xml:space="preserve">-C. The attacks on the smartphones only use the video capturing and are thus not different to JFA. The attacks on the laptop do not seem to use the screen. The executed scripts are already known from </w:t>
+      </w:r>
+      <w:proofErr w:type="spellStart"/>
+      <w:r>
+        <w:t>BadUSB</w:t>
+      </w:r>
+      <w:proofErr w:type="spellEnd"/>
+      <w:r>
+        <w:t xml:space="preserve"> and do not require any mouse movements or UI interactions. The only example is the full-control mode on the iPad, but this example is not automated and requires an attacker to perform the attack.</w:t>
       </w:r>
     </w:p>
     <w:p>
@@ -364,7 +485,15 @@
         <w:t>*</w:t>
       </w:r>
       <w:r>
-        <w:t xml:space="preserve">* We added a further explanation about BadUSB-C in Experiment. We performed experiments of three modes on three different devices to better cover all types of devices. Attacks on smartphones and laptops can also uses screens to obtain victim’s privacy more efficiently. We also revised the </w:t>
+        <w:t xml:space="preserve">* We added a further explanation about </w:t>
+      </w:r>
+      <w:proofErr w:type="spellStart"/>
+      <w:r>
+        <w:t>BadUSB</w:t>
+      </w:r>
+      <w:proofErr w:type="spellEnd"/>
+      <w:r>
+        <w:t xml:space="preserve">-C in Experiment. We performed experiments of three modes on three different devices to better cover all types of devices. Attacks on smartphones and laptops can also uses screens to obtain victim’s privacy more efficiently. We also revised the </w:t>
       </w:r>
       <w:r>
         <w:t>case</w:t>
@@ -390,13 +519,7 @@
         <w:t>*</w:t>
       </w:r>
       <w:r>
-        <w:t>* We have s</w:t>
-      </w:r>
-      <w:r>
-        <w:t>ubstantiate</w:t>
-      </w:r>
-      <w:r>
-        <w:t>d the mentioned claims.</w:t>
+        <w:t>* We have substantiated the mentioned claims.</w:t>
       </w:r>
     </w:p>
     <w:p/>
@@ -500,29 +623,48 @@
     <w:p/>
     <w:p>
       <w:r>
-        <w:t>* The paper now sometimes mentions USB 3.1, sometimes USB 3.2, and sometimes USB 3.x. Please clarify which standard is used for BadUSB-C and what the differences are.</w:t>
+        <w:t xml:space="preserve">* The paper now sometimes mentions USB 3.1, sometimes USB 3.2, and sometimes USB 3.x. Please clarify which standard is used for </w:t>
+      </w:r>
+      <w:proofErr w:type="spellStart"/>
+      <w:r>
+        <w:t>BadUSB</w:t>
+      </w:r>
+      <w:proofErr w:type="spellEnd"/>
+      <w:r>
+        <w:t>-C and what the differences are.</w:t>
       </w:r>
     </w:p>
     <w:p>
-      <w:pPr>
+      <w:r>
         <w:rPr>
           <w:rFonts w:hint="eastAsia"/>
         </w:rPr>
-      </w:pPr>
-      <w:r>
-        <w:rPr>
-          <w:rFonts w:hint="eastAsia"/>
-        </w:rPr>
         <w:t>*</w:t>
       </w:r>
       <w:r>
-        <w:t xml:space="preserve">* We have unified our choice of word to USB 3.x. USB 3.1 and USB 3.2 now are only mentioned in Background. As for the protocol used by BadUSB-C, all devices used a Type-C connector and support DisplayPort over Type-C alternative mode </w:t>
+        <w:t xml:space="preserve">* We have unified our choice of word to USB 3.x. USB 3.1 and USB 3.2 now are only mentioned in Background. As for the protocol used by </w:t>
+      </w:r>
+      <w:proofErr w:type="spellStart"/>
+      <w:r>
+        <w:t>BadUSB</w:t>
+      </w:r>
+      <w:proofErr w:type="spellEnd"/>
+      <w:r>
+        <w:t xml:space="preserve">-C, all devices used a Type-C connector and support DisplayPort over Type-C alternative mode </w:t>
       </w:r>
       <w:r>
         <w:t>are</w:t>
       </w:r>
       <w:r>
-        <w:t xml:space="preserve"> vulnerable to BadUSB-C. We use</w:t>
+        <w:t xml:space="preserve"> vulnerable to </w:t>
+      </w:r>
+      <w:proofErr w:type="spellStart"/>
+      <w:r>
+        <w:t>BadUSB</w:t>
+      </w:r>
+      <w:proofErr w:type="spellEnd"/>
+      <w:r>
+        <w:t>-C. We use</w:t>
       </w:r>
       <w:r>
         <w:t>d</w:t>
@@ -1870,7 +2012,7 @@
     <w:lsdException w:name="Unresolved Mention" w:semiHidden="1" w:unhideWhenUsed="1"/>
     <w:lsdException w:name="Smart Link" w:semiHidden="1" w:unhideWhenUsed="1"/>
   </w:latentStyles>
-  <w:style w:type="paragraph" w:default="1" w:styleId="a">
+  <w:style w:type="paragraph" w:default="1" w:styleId="Normal">
     <w:name w:val="Normal"/>
     <w:qFormat/>
     <w:rsid w:val="00850D25"/>
@@ -1882,13 +2024,13 @@
       <w:szCs w:val="24"/>
     </w:rPr>
   </w:style>
-  <w:style w:type="character" w:default="1" w:styleId="a0">
+  <w:style w:type="character" w:default="1" w:styleId="DefaultParagraphFont">
     <w:name w:val="Default Paragraph Font"/>
     <w:uiPriority w:val="1"/>
     <w:semiHidden/>
     <w:unhideWhenUsed/>
   </w:style>
-  <w:style w:type="table" w:default="1" w:styleId="a1">
+  <w:style w:type="table" w:default="1" w:styleId="TableNormal">
     <w:name w:val="Normal Table"/>
     <w:uiPriority w:val="99"/>
     <w:semiHidden/>
@@ -1903,15 +2045,15 @@
       </w:tblCellMar>
     </w:tblPr>
   </w:style>
-  <w:style w:type="numbering" w:default="1" w:styleId="a2">
+  <w:style w:type="numbering" w:default="1" w:styleId="NoList">
     <w:name w:val="No List"/>
     <w:uiPriority w:val="99"/>
     <w:semiHidden/>
     <w:unhideWhenUsed/>
   </w:style>
-  <w:style w:type="character" w:styleId="a3">
+  <w:style w:type="character" w:styleId="Hyperlink">
     <w:name w:val="Hyperlink"/>
-    <w:basedOn w:val="a0"/>
+    <w:basedOn w:val="DefaultParagraphFont"/>
     <w:uiPriority w:val="99"/>
     <w:unhideWhenUsed/>
     <w:rsid w:val="00850D25"/>
@@ -1922,12 +2064,12 @@
   </w:style>
   <w:style w:type="character" w:customStyle="1" w:styleId="pl-s">
     <w:name w:val="pl-s"/>
-    <w:basedOn w:val="a0"/>
+    <w:basedOn w:val="DefaultParagraphFont"/>
     <w:rsid w:val="00F41A66"/>
   </w:style>
-  <w:style w:type="character" w:styleId="a4">
+  <w:style w:type="character" w:styleId="UnresolvedMention">
     <w:name w:val="Unresolved Mention"/>
-    <w:basedOn w:val="a0"/>
+    <w:basedOn w:val="DefaultParagraphFont"/>
     <w:uiPriority w:val="99"/>
     <w:semiHidden/>
     <w:unhideWhenUsed/>
@@ -1937,9 +2079,9 @@
       <w:shd w:val="clear" w:color="auto" w:fill="E1DFDD"/>
     </w:rPr>
   </w:style>
-  <w:style w:type="paragraph" w:styleId="a5">
+  <w:style w:type="paragraph" w:styleId="ListParagraph">
     <w:name w:val="List Paragraph"/>
-    <w:basedOn w:val="a"/>
+    <w:basedOn w:val="Normal"/>
     <w:uiPriority w:val="34"/>
     <w:qFormat/>
     <w:rsid w:val="00F41A66"/>

--- a/response_letter/Response Letter Round 2.docx
+++ b/response_letter/Response Letter Round 2.docx
@@ -144,7 +144,13 @@
         <w:t>es</w:t>
       </w:r>
       <w:r>
-        <w:t xml:space="preserve"> not provide shortcuts like Windows/Ubuntu</w:t>
+        <w:t xml:space="preserve"> not provide </w:t>
+      </w:r>
+      <w:r>
+        <w:t xml:space="preserve">a </w:t>
+      </w:r>
+      <w:r>
+        <w:t>shortcut like Windows/Ubuntu</w:t>
       </w:r>
       <w:r>
         <w:t>/MacOS</w:t>
@@ -197,7 +203,13 @@
       </w:r>
       <w:proofErr w:type="gramEnd"/>
       <w:r>
-        <w:t>Super)+P” can be used to switch modes for the external monitor. But it depends on the default settings of the user. Different default settings require different times of “</w:t>
+        <w:t>Super)+P” can be used to switch modes for the external monitor. But it depends on the default settings of the user. Different default settings require</w:t>
+      </w:r>
+      <w:r>
+        <w:t xml:space="preserve"> pressing </w:t>
+      </w:r>
+      <w:r>
+        <w:t>“</w:t>
       </w:r>
       <w:proofErr w:type="gramStart"/>
       <w:r>
@@ -205,7 +217,16 @@
       </w:r>
       <w:proofErr w:type="gramEnd"/>
       <w:r>
-        <w:t xml:space="preserve">Super)+P” to set the external screen into mirror mode like the </w:t>
+        <w:t>Super)+P”</w:t>
+      </w:r>
+      <w:r>
+        <w:t xml:space="preserve"> </w:t>
+      </w:r>
+      <w:r>
+        <w:t>multiple times</w:t>
+      </w:r>
+      <w:r>
+        <w:t xml:space="preserve"> to set the external screen into mirror mode like the </w:t>
       </w:r>
       <w:r>
         <w:rPr>
@@ -275,7 +296,13 @@
         </w:drawing>
       </w:r>
       <w:r>
-        <w:t xml:space="preserve">following picture describes. </w:t>
+        <w:t xml:space="preserve">following picture </w:t>
+      </w:r>
+      <w:r>
+        <w:t>shows</w:t>
+      </w:r>
+      <w:r>
+        <w:t xml:space="preserve">. </w:t>
       </w:r>
       <w:proofErr w:type="spellStart"/>
       <w:r>
@@ -320,7 +347,13 @@
         <w:rPr>
           <w:rStyle w:val="pl-s"/>
         </w:rPr>
-        <w:t>-C can inject “Command+F1” to set itself into mirroring the primary screen. All content listed above are added to the Attack Initialization Part</w:t>
+        <w:t xml:space="preserve">-C can inject “Command+F1” to set itself into mirroring the primary screen. All content listed above are added to the Attack Initialization </w:t>
+      </w:r>
+      <w:r>
+        <w:rPr>
+          <w:rStyle w:val="pl-s"/>
+        </w:rPr>
+        <w:t>subsection.</w:t>
       </w:r>
     </w:p>
     <w:p>

--- a/response_letter/Response Letter Round 2.docx
+++ b/response_letter/Response Letter Round 2.docx
@@ -83,7 +83,7 @@
       <w:hyperlink r:id="rId5" w:tgtFrame="_blank" w:history="1">
         <w:r>
           <w:rPr>
-            <w:rStyle w:val="Hyperlink"/>
+            <w:rStyle w:val="a3"/>
           </w:rPr>
           <w:t>https://youtu.be/SW-nHwq5P0Y?t=59</w:t>
         </w:r>
@@ -113,23 +113,7 @@
         <w:t>We</w:t>
       </w:r>
       <w:r>
-        <w:t xml:space="preserve"> added more details about Desktop Mode in both Experiment and Attack Initialization and how to ensure </w:t>
-      </w:r>
-      <w:proofErr w:type="spellStart"/>
-      <w:r>
-        <w:t>BadUSB</w:t>
-      </w:r>
-      <w:proofErr w:type="spellEnd"/>
-      <w:r>
-        <w:t xml:space="preserve">-C is mirroring the primary screen, which still relies on HID injection but as </w:t>
-      </w:r>
-      <w:proofErr w:type="spellStart"/>
-      <w:r>
-        <w:t>BadUSB</w:t>
-      </w:r>
-      <w:proofErr w:type="spellEnd"/>
-      <w:r>
-        <w:t>-C can obtain the video (the desktop) in Desktop Mode, hence it can be performed with mouse clicks.</w:t>
+        <w:t xml:space="preserve"> added more details about Desktop Mode in both Experiment and Attack Initialization and how to ensure BadUSB-C is mirroring the primary screen, which still relies on HID injection but as BadUSB-C can obtain the video (the desktop) in Desktop Mode, hence it can be performed with mouse clicks.</w:t>
       </w:r>
       <w:r>
         <w:t xml:space="preserve"> We did not figure out a way to inject keystrokes to </w:t>
@@ -168,15 +152,7 @@
         <w:t>“</w:t>
       </w:r>
       <w:r>
-        <w:t xml:space="preserve">Describe how </w:t>
-      </w:r>
-      <w:proofErr w:type="spellStart"/>
-      <w:r>
-        <w:t>BadUSB</w:t>
-      </w:r>
-      <w:proofErr w:type="spellEnd"/>
-      <w:r>
-        <w:t>-C ensures that the external monitor is mirrored. Does this require user interaction? Does it already require injecting keystrokes/mouse movements?</w:t>
+        <w:t>Describe how BadUSB-C ensures that the external monitor is mirrored. Does this require user interaction? Does it already require injecting keystrokes/mouse movements?</w:t>
       </w:r>
     </w:p>
     <w:p>
@@ -195,29 +171,13 @@
         <w:t xml:space="preserve">* We further looked into hotkeys related to the mode switch of external monitors. And we </w:t>
       </w:r>
       <w:r>
-        <w:t>found that on both Ubuntu/Windows 10, “</w:t>
-      </w:r>
-      <w:proofErr w:type="gramStart"/>
-      <w:r>
-        <w:t>Win(</w:t>
-      </w:r>
-      <w:proofErr w:type="gramEnd"/>
-      <w:r>
-        <w:t>Super)+P” can be used to switch modes for the external monitor. But it depends on the default settings of the user. Different default settings require</w:t>
+        <w:t>found that on both Ubuntu/Windows 10, “Win(Super)+P” can be used to switch modes for the external monitor. But it depends on the default settings of the user. Different default settings require</w:t>
       </w:r>
       <w:r>
         <w:t xml:space="preserve"> pressing </w:t>
       </w:r>
       <w:r>
-        <w:t>“</w:t>
-      </w:r>
-      <w:proofErr w:type="gramStart"/>
-      <w:r>
-        <w:t>Win(</w:t>
-      </w:r>
-      <w:proofErr w:type="gramEnd"/>
-      <w:r>
-        <w:t>Super)+P”</w:t>
+        <w:t>“Win(Super)+P”</w:t>
       </w:r>
       <w:r>
         <w:t xml:space="preserve"> </w:t>
@@ -302,15 +262,7 @@
         <w:t>shows</w:t>
       </w:r>
       <w:r>
-        <w:t xml:space="preserve">. </w:t>
-      </w:r>
-      <w:proofErr w:type="spellStart"/>
-      <w:r>
-        <w:t>BadUSB</w:t>
-      </w:r>
-      <w:proofErr w:type="spellEnd"/>
-      <w:r>
-        <w:t>-C may have to try multiple times to get it right.</w:t>
+        <w:t>. BadUSB-C may have to try multiple times to get it right.</w:t>
       </w:r>
       <w:r>
         <w:t xml:space="preserve"> As for MacOS, as described in</w:t>
@@ -324,7 +276,7 @@
       <w:hyperlink r:id="rId7" w:history="1">
         <w:r>
           <w:rPr>
-            <w:rStyle w:val="Hyperlink"/>
+            <w:rStyle w:val="a3"/>
           </w:rPr>
           <w:t>official manual</w:t>
         </w:r>
@@ -333,50 +285,72 @@
         <w:rPr>
           <w:rStyle w:val="pl-s"/>
         </w:rPr>
-        <w:t xml:space="preserve">, </w:t>
-      </w:r>
-      <w:proofErr w:type="spellStart"/>
+        <w:t xml:space="preserve">, BadUSB-C can inject “Command+F1” to set itself into mirroring the primary screen. All content listed above are added to the Attack Initialization </w:t>
+      </w:r>
       <w:r>
         <w:rPr>
           <w:rStyle w:val="pl-s"/>
         </w:rPr>
-        <w:t>BadUSB</w:t>
-      </w:r>
-      <w:proofErr w:type="spellEnd"/>
-      <w:r>
+        <w:t>subsection.</w:t>
+      </w:r>
+    </w:p>
+    <w:p>
+      <w:pPr>
         <w:rPr>
           <w:rStyle w:val="pl-s"/>
         </w:rPr>
-        <w:t xml:space="preserve">-C can inject “Command+F1” to set itself into mirroring the primary screen. All content listed above are added to the Attack Initialization </w:t>
-      </w:r>
-      <w:r>
-        <w:rPr>
-          <w:rStyle w:val="pl-s"/>
-        </w:rPr>
-        <w:t>subsection.</w:t>
-      </w:r>
-    </w:p>
-    <w:p>
-      <w:pPr>
-        <w:rPr>
-          <w:rStyle w:val="pl-s"/>
-        </w:rPr>
-      </w:pPr>
-    </w:p>
-    <w:p>
-      <w:r>
-        <w:t>* Better compare your attack to Juice Filming Attacks [17]. What is the difference? What are the advantages/disadvantages of your attack?</w:t>
-      </w:r>
-    </w:p>
-    <w:p>
+      </w:pPr>
+    </w:p>
+    <w:p>
+      <w:r>
+        <w:t xml:space="preserve">* </w:t>
+      </w:r>
       <w:r>
         <w:rPr>
           <w:rFonts w:hint="eastAsia"/>
         </w:rPr>
+        <w:t>(</w:t>
+      </w:r>
+      <w:r>
+        <w:t>1) Is MHL an outdated standard?</w:t>
+      </w:r>
+    </w:p>
+    <w:p>
+      <w:r>
+        <w:t>* (2) Do smartphones have permanent notifications about MHL?</w:t>
+      </w:r>
+    </w:p>
+    <w:p>
+      <w:pPr>
+        <w:rPr>
+          <w:rFonts w:hint="eastAsia"/>
+        </w:rPr>
+      </w:pPr>
+      <w:r>
+        <w:rPr>
+          <w:rFonts w:hint="eastAsia"/>
+        </w:rPr>
         <w:t>*</w:t>
       </w:r>
       <w:r>
-        <w:t>* MHL may not be a</w:t>
+        <w:t xml:space="preserve"> (3) Scenario where BadUSB-C works while JFA does not.</w:t>
+      </w:r>
+    </w:p>
+    <w:p>
+      <w:r>
+        <w:rPr>
+          <w:rFonts w:hint="eastAsia"/>
+        </w:rPr>
+        <w:t>*</w:t>
+      </w:r>
+      <w:r>
+        <w:t xml:space="preserve">* </w:t>
+      </w:r>
+      <w:r>
+        <w:t xml:space="preserve">(1) </w:t>
+      </w:r>
+      <w:r>
+        <w:t>MHL may not be a</w:t>
       </w:r>
       <w:r>
         <w:t>n</w:t>
@@ -408,7 +382,7 @@
       <w:hyperlink r:id="rId8" w:history="1">
         <w:r>
           <w:rPr>
-            <w:rStyle w:val="Hyperlink"/>
+            <w:rStyle w:val="a3"/>
           </w:rPr>
           <w:t>official list</w:t>
         </w:r>
@@ -419,27 +393,27 @@
       <w:hyperlink r:id="rId9" w:anchor="Devices_with_DisplayPort_Alternate_Mode_over_USB-C" w:history="1">
         <w:r>
           <w:rPr>
-            <w:rStyle w:val="Hyperlink"/>
+            <w:rStyle w:val="a3"/>
           </w:rPr>
           <w:t>unofficial list</w:t>
         </w:r>
       </w:hyperlink>
       <w:r>
-        <w:t xml:space="preserve"> of DisplayPort over USB Type-C presents much more devices supporting DisplayPort over Type-C. As for the permanent notification</w:t>
+        <w:t xml:space="preserve"> of DisplayPort over USB Type-C presents much more devices supporting DisplayPort over Type-C. </w:t>
+      </w:r>
+    </w:p>
+    <w:p>
+      <w:r>
+        <w:t xml:space="preserve">** (2) </w:t>
+      </w:r>
+      <w:r>
+        <w:t>As for the permanent notification</w:t>
       </w:r>
       <w:r>
         <w:t>/mitigations of JFA</w:t>
       </w:r>
       <w:r>
-        <w:t xml:space="preserve">, we were unable to test JFA on our tested devices as it requires </w:t>
-      </w:r>
-      <w:proofErr w:type="spellStart"/>
-      <w:r>
-        <w:t>MicroUSB</w:t>
-      </w:r>
-      <w:proofErr w:type="spellEnd"/>
-      <w:r>
-        <w:t xml:space="preserve"> connector which is hard to find on today’s mobile phones and there are </w:t>
+        <w:t xml:space="preserve">, we were unable to test JFA on our tested devices as it requires MicroUSB connector which is hard to find on today’s mobile phones and there are </w:t>
       </w:r>
       <w:r>
         <w:t xml:space="preserve">no mobile phones listed on the </w:t>
@@ -447,7 +421,7 @@
       <w:hyperlink r:id="rId10" w:history="1">
         <w:r>
           <w:rPr>
-            <w:rStyle w:val="Hyperlink"/>
+            <w:rStyle w:val="a3"/>
           </w:rPr>
           <w:t>official list</w:t>
         </w:r>
@@ -459,14 +433,235 @@
         <w:rPr>
           <w:rFonts w:hint="eastAsia"/>
         </w:rPr>
+        <w:lastRenderedPageBreak/>
         <w:t>USB</w:t>
       </w:r>
       <w:r>
-        <w:t xml:space="preserve"> Type-C. But to our best knowledge, after JFA is published, HUAWEI deployed mitigation that requires user authentication before outputting </w:t>
-      </w:r>
+        <w:t xml:space="preserve"> Type-C. But to our best knowledge, after JFA is published, HUAWEI deployed mitigation that requires user authentication before outputting the video stream.</w:t>
+      </w:r>
+    </w:p>
+    <w:p>
+      <w:r>
+        <w:t xml:space="preserve">** (3) </w:t>
+      </w:r>
+      <w:r>
+        <w:rPr>
+          <w:rFonts w:hint="eastAsia"/>
+        </w:rPr>
+        <w:t>W</w:t>
+      </w:r>
+      <w:r>
+        <w:t>e also provided a scenario where victim leave their phone charging in absence of a screen lock. In this case, JFA cannot do anything as it does not have control over the victim’s device while BadUSB-C can directly perform malicious actions and obtain victim’s privacy actively.</w:t>
+      </w:r>
+    </w:p>
+    <w:p/>
+    <w:p>
+      <w:r>
+        <w:t>* Currently, there is no case study in the paper that demonstrates the unique properties of BadUSB-C. The attacks on the smartphones only use the video capturing and are thus not different to JFA. The attacks on the laptop do not seem to use the screen. The executed scripts are already known from BadUSB and do not require any mouse movements or UI interactions. The only example is the full-control mode on the iPad, but this example is not automated and requires an attacker to perform the attack.</w:t>
+      </w:r>
+    </w:p>
+    <w:p>
+      <w:r>
+        <w:rPr>
+          <w:rFonts w:hint="eastAsia"/>
+        </w:rPr>
+        <w:t>*</w:t>
+      </w:r>
+      <w:r>
+        <w:t xml:space="preserve">* We added a further explanation about BadUSB-C in Experiment. We performed experiments of three modes on three different devices to better cover all types of devices. Attacks on smartphones and laptops can also uses screens to obtain victim’s privacy more efficiently. We also revised the </w:t>
+      </w:r>
+      <w:r>
+        <w:t>case</w:t>
+      </w:r>
+      <w:r>
+        <w:t xml:space="preserve"> study hence it does not only rely on </w:t>
+      </w:r>
+      <w:r>
+        <w:t>video capturing but full controlling as well.</w:t>
+      </w:r>
+    </w:p>
+    <w:p/>
+    <w:p>
+      <w:r>
+        <w:t>* Substantiate or remove claims as mentioned in the reviews</w:t>
+      </w:r>
+    </w:p>
+    <w:p>
+      <w:r>
+        <w:rPr>
+          <w:rFonts w:hint="eastAsia"/>
+        </w:rPr>
+        <w:t>*</w:t>
+      </w:r>
+      <w:r>
+        <w:t>* We have substantiated the mentioned claims.</w:t>
+      </w:r>
+    </w:p>
+    <w:p/>
+    <w:p>
+      <w:r>
+        <w:rPr>
+          <w:rFonts w:hint="eastAsia"/>
+        </w:rPr>
+        <w:t>*</w:t>
+      </w:r>
+      <w:r>
+        <w:t xml:space="preserve"> </w:t>
+      </w:r>
+      <w:r>
+        <w:rPr>
+          <w:rFonts w:hint="eastAsia"/>
+        </w:rPr>
+        <w:t>Result</w:t>
+      </w:r>
+      <w:r>
+        <w:t xml:space="preserve"> </w:t>
+      </w:r>
+      <w:r>
+        <w:rPr>
+          <w:rFonts w:hint="eastAsia"/>
+        </w:rPr>
+        <w:t>o</w:t>
+      </w:r>
+      <w:r>
+        <w:t>f the discussion with HUAWEI</w:t>
+      </w:r>
+      <w:r>
+        <w:t>?</w:t>
+      </w:r>
+    </w:p>
+    <w:p>
+      <w:r>
+        <w:rPr>
+          <w:rFonts w:hint="eastAsia"/>
+        </w:rPr>
+        <w:t>*</w:t>
+      </w:r>
+      <w:r>
+        <w:t xml:space="preserve">* We are currently facilitating HUAWEI with the mitigation plan, who are weighing between different defense approaches to better protect users. After the mitigation being deployed, HUAWEI will also </w:t>
+      </w:r>
+      <w:r>
+        <w:t xml:space="preserve">assign </w:t>
+      </w:r>
+      <w:r>
+        <w:t>a CVE ID for this vulnerability.</w:t>
+      </w:r>
+    </w:p>
+    <w:p>
+      <w:r>
+        <w:rPr>
+          <w:rFonts w:hint="eastAsia"/>
+        </w:rPr>
+        <w:t>H</w:t>
+      </w:r>
+      <w:r>
+        <w:t>ere is a screenshot of HUAWEI’s response.</w:t>
+      </w:r>
+    </w:p>
+    <w:p>
+      <w:r>
+        <w:rPr>
+          <w:noProof/>
+        </w:rPr>
+        <w:drawing>
+          <wp:inline distT="0" distB="0" distL="0" distR="0" wp14:anchorId="0D8B650A" wp14:editId="5ED6CC21">
+            <wp:extent cx="5274310" cy="1579880"/>
+            <wp:effectExtent l="0" t="0" r="2540" b="1270"/>
+            <wp:docPr id="2" name="图片 2"/>
+            <wp:cNvGraphicFramePr>
+              <a:graphicFrameLocks xmlns:a="http://schemas.openxmlformats.org/drawingml/2006/main" noChangeAspect="1"/>
+            </wp:cNvGraphicFramePr>
+            <a:graphic xmlns:a="http://schemas.openxmlformats.org/drawingml/2006/main">
+              <a:graphicData uri="http://schemas.openxmlformats.org/drawingml/2006/picture">
+                <pic:pic xmlns:pic="http://schemas.openxmlformats.org/drawingml/2006/picture">
+                  <pic:nvPicPr>
+                    <pic:cNvPr id="1" name=""/>
+                    <pic:cNvPicPr/>
+                  </pic:nvPicPr>
+                  <pic:blipFill>
+                    <a:blip r:embed="rId11"/>
+                    <a:stretch>
+                      <a:fillRect/>
+                    </a:stretch>
+                  </pic:blipFill>
+                  <pic:spPr>
+                    <a:xfrm>
+                      <a:off x="0" y="0"/>
+                      <a:ext cx="5274310" cy="1579880"/>
+                    </a:xfrm>
+                    <a:prstGeom prst="rect">
+                      <a:avLst/>
+                    </a:prstGeom>
+                  </pic:spPr>
+                </pic:pic>
+              </a:graphicData>
+            </a:graphic>
+          </wp:inline>
+        </w:drawing>
+      </w:r>
+    </w:p>
+    <w:p/>
+    <w:p>
+      <w:r>
+        <w:t>* The changes to the description of the user study are problematic.</w:t>
+      </w:r>
+    </w:p>
+    <w:p>
+      <w:r>
+        <w:t>** We</w:t>
+      </w:r>
+      <w:r>
+        <w:t xml:space="preserve"> have</w:t>
+      </w:r>
+      <w:r>
+        <w:t xml:space="preserve"> </w:t>
+      </w:r>
+      <w:r>
+        <w:t>rewritten</w:t>
+      </w:r>
+      <w:r>
+        <w:t xml:space="preserve"> the entire user study and gather</w:t>
+      </w:r>
+      <w:r>
+        <w:t>ed</w:t>
+      </w:r>
+      <w:r>
+        <w:t xml:space="preserve"> the information removed by ourselves. </w:t>
+      </w:r>
+      <w:r>
+        <w:t>Also,</w:t>
+      </w:r>
+      <w:r>
+        <w:t xml:space="preserve"> we </w:t>
+      </w:r>
+      <w:r>
+        <w:t>use</w:t>
+      </w:r>
+      <w:r>
+        <w:t xml:space="preserve"> both Full Control Mode and Video Capture Mode in the new case study, which further differentialize our work from JFA.</w:t>
+      </w:r>
+    </w:p>
+    <w:p>
+      <w:r>
+        <w:t>* Use some grammar checker (e.g., Grammarly) or maybe ask a native speaker to proof-read your paper.</w:t>
+      </w:r>
+    </w:p>
+    <w:p>
+      <w:r>
+        <w:rPr>
+          <w:rFonts w:hint="eastAsia"/>
+        </w:rPr>
+        <w:t>*</w:t>
+      </w:r>
+      <w:r>
+        <w:t>* We have fixed those grammar error.</w:t>
+      </w:r>
+    </w:p>
+    <w:p/>
+    <w:p>
       <w:r>
         <w:lastRenderedPageBreak/>
-        <w:t>the video stream.</w:t>
+        <w:t>* The paper now sometimes mentions USB 3.1, sometimes USB 3.2, and sometimes USB 3.x. Please clarify which standard is used for BadUSB-C and what the differences are.</w:t>
       </w:r>
     </w:p>
     <w:p>
@@ -474,230 +669,16 @@
         <w:rPr>
           <w:rFonts w:hint="eastAsia"/>
         </w:rPr>
-        <w:t>W</w:t>
-      </w:r>
-      <w:r>
-        <w:t xml:space="preserve">e also provided a scenario where victim leave their phone charging in absence of a screen lock. In this case, JFA cannot do anything as it does not have control over the victim’s device while </w:t>
-      </w:r>
-      <w:proofErr w:type="spellStart"/>
-      <w:r>
-        <w:t>BadUSB</w:t>
-      </w:r>
-      <w:proofErr w:type="spellEnd"/>
-      <w:r>
-        <w:t>-C can directly perform malicious actions and obtain victim’s privacy actively.</w:t>
-      </w:r>
-    </w:p>
-    <w:p/>
-    <w:p>
-      <w:r>
-        <w:t xml:space="preserve">* Currently, there is no case study in the paper that demonstrates the unique properties of </w:t>
-      </w:r>
-      <w:proofErr w:type="spellStart"/>
-      <w:r>
-        <w:t>BadUSB</w:t>
-      </w:r>
-      <w:proofErr w:type="spellEnd"/>
-      <w:r>
-        <w:t xml:space="preserve">-C. The attacks on the smartphones only use the video capturing and are thus not different to JFA. The attacks on the laptop do not seem to use the screen. The executed scripts are already known from </w:t>
-      </w:r>
-      <w:proofErr w:type="spellStart"/>
-      <w:r>
-        <w:t>BadUSB</w:t>
-      </w:r>
-      <w:proofErr w:type="spellEnd"/>
-      <w:r>
-        <w:t xml:space="preserve"> and do not require any mouse movements or UI interactions. The only example is the full-control mode on the iPad, but this example is not automated and requires an attacker to perform the attack.</w:t>
-      </w:r>
-    </w:p>
-    <w:p>
-      <w:r>
-        <w:rPr>
-          <w:rFonts w:hint="eastAsia"/>
-        </w:rPr>
         <w:t>*</w:t>
       </w:r>
       <w:r>
-        <w:t xml:space="preserve">* We added a further explanation about </w:t>
-      </w:r>
-      <w:proofErr w:type="spellStart"/>
-      <w:r>
-        <w:t>BadUSB</w:t>
-      </w:r>
-      <w:proofErr w:type="spellEnd"/>
-      <w:r>
-        <w:t xml:space="preserve">-C in Experiment. We performed experiments of three modes on three different devices to better cover all types of devices. Attacks on smartphones and laptops can also uses screens to obtain victim’s privacy more efficiently. We also revised the </w:t>
-      </w:r>
-      <w:r>
-        <w:t>case</w:t>
-      </w:r>
-      <w:r>
-        <w:t xml:space="preserve"> study hence it does not only rely on </w:t>
-      </w:r>
-      <w:r>
-        <w:t>video capturing but full controlling as well.</w:t>
-      </w:r>
-    </w:p>
-    <w:p/>
-    <w:p>
-      <w:r>
-        <w:t>* Substantiate or remove claims as mentioned in the reviews</w:t>
-      </w:r>
-    </w:p>
-    <w:p>
-      <w:r>
-        <w:rPr>
-          <w:rFonts w:hint="eastAsia"/>
-        </w:rPr>
-        <w:t>*</w:t>
-      </w:r>
-      <w:r>
-        <w:t>* We have substantiated the mentioned claims.</w:t>
-      </w:r>
-    </w:p>
-    <w:p/>
-    <w:p>
-      <w:r>
-        <w:rPr>
-          <w:rFonts w:hint="eastAsia"/>
-        </w:rPr>
-        <w:t>*</w:t>
-      </w:r>
-      <w:r>
-        <w:t xml:space="preserve"> </w:t>
-      </w:r>
-      <w:r>
-        <w:rPr>
-          <w:rFonts w:hint="eastAsia"/>
-        </w:rPr>
-        <w:t>Result</w:t>
-      </w:r>
-      <w:r>
-        <w:t xml:space="preserve"> </w:t>
-      </w:r>
-      <w:r>
-        <w:rPr>
-          <w:rFonts w:hint="eastAsia"/>
-        </w:rPr>
-        <w:t>o</w:t>
-      </w:r>
-      <w:r>
-        <w:t>f the discussion with HUAWEI</w:t>
-      </w:r>
-    </w:p>
-    <w:p>
-      <w:r>
-        <w:rPr>
-          <w:rFonts w:hint="eastAsia"/>
-        </w:rPr>
-        <w:t>*</w:t>
-      </w:r>
-      <w:r>
-        <w:t>* We are currently facilitating HUAWEI with the mitigation plan, who are weighing between different defense approaches to better protect users. After the mitigation being deployed, HUAWEI will also apply for a CVE ID for this vulnerability.</w:t>
-      </w:r>
-    </w:p>
-    <w:p/>
-    <w:p>
-      <w:r>
-        <w:t>* The changes to the description of the user study are problematic.</w:t>
-      </w:r>
-    </w:p>
-    <w:p>
-      <w:r>
-        <w:t>** We</w:t>
-      </w:r>
-      <w:r>
-        <w:t xml:space="preserve"> have</w:t>
-      </w:r>
-      <w:r>
-        <w:t xml:space="preserve"> </w:t>
-      </w:r>
-      <w:r>
-        <w:t>rewritten</w:t>
-      </w:r>
-      <w:r>
-        <w:t xml:space="preserve"> the entire user study and gather</w:t>
-      </w:r>
-      <w:r>
-        <w:t>ed</w:t>
-      </w:r>
-      <w:r>
-        <w:t xml:space="preserve"> the information removed by ourselves. </w:t>
-      </w:r>
-      <w:r>
-        <w:t>Also,</w:t>
-      </w:r>
-      <w:r>
-        <w:t xml:space="preserve"> we </w:t>
-      </w:r>
-      <w:r>
-        <w:t>use</w:t>
-      </w:r>
-      <w:r>
-        <w:t xml:space="preserve"> both Full Control Mode and Video Capture Mode in the new case study, which further differentialize our work from JFA.</w:t>
-      </w:r>
-    </w:p>
-    <w:p>
-      <w:r>
-        <w:t>* Use some grammar checker (e.g., Grammarly) or maybe ask a native speaker to proof-read your paper.</w:t>
-      </w:r>
-    </w:p>
-    <w:p>
-      <w:r>
-        <w:rPr>
-          <w:rFonts w:hint="eastAsia"/>
-        </w:rPr>
-        <w:t>*</w:t>
-      </w:r>
-      <w:r>
-        <w:t>* We have fixed those grammar error.</w:t>
-      </w:r>
-    </w:p>
-    <w:p/>
-    <w:p>
-      <w:r>
-        <w:t xml:space="preserve">* The paper now sometimes mentions USB 3.1, sometimes USB 3.2, and sometimes USB 3.x. Please clarify which standard is used for </w:t>
-      </w:r>
-      <w:proofErr w:type="spellStart"/>
-      <w:r>
-        <w:t>BadUSB</w:t>
-      </w:r>
-      <w:proofErr w:type="spellEnd"/>
-      <w:r>
-        <w:t>-C and what the differences are.</w:t>
-      </w:r>
-    </w:p>
-    <w:p>
-      <w:r>
-        <w:rPr>
-          <w:rFonts w:hint="eastAsia"/>
-        </w:rPr>
-        <w:t>*</w:t>
-      </w:r>
-      <w:r>
-        <w:t xml:space="preserve">* We have unified our choice of word to USB 3.x. USB 3.1 and USB 3.2 now are only mentioned in Background. As for the protocol used by </w:t>
-      </w:r>
-      <w:proofErr w:type="spellStart"/>
-      <w:r>
-        <w:t>BadUSB</w:t>
-      </w:r>
-      <w:proofErr w:type="spellEnd"/>
-      <w:r>
-        <w:t xml:space="preserve">-C, all devices used a Type-C connector and support DisplayPort over Type-C alternative mode </w:t>
+        <w:t xml:space="preserve">* We have unified our choice of word to USB 3.x. USB 3.1 and USB 3.2 now are only mentioned in Background. As for the protocol used by BadUSB-C, all devices used a Type-C connector and support DisplayPort over Type-C alternative mode </w:t>
       </w:r>
       <w:r>
         <w:t>are</w:t>
       </w:r>
       <w:r>
-        <w:t xml:space="preserve"> vulnerable to </w:t>
-      </w:r>
-      <w:proofErr w:type="spellStart"/>
-      <w:r>
-        <w:t>BadUSB</w:t>
-      </w:r>
-      <w:proofErr w:type="spellEnd"/>
-      <w:r>
-        <w:t>-C. We use</w:t>
+        <w:t xml:space="preserve"> vulnerable to BadUSB-C. We use</w:t>
       </w:r>
       <w:r>
         <w:t>d</w:t>
@@ -2045,7 +2026,7 @@
     <w:lsdException w:name="Unresolved Mention" w:semiHidden="1" w:unhideWhenUsed="1"/>
     <w:lsdException w:name="Smart Link" w:semiHidden="1" w:unhideWhenUsed="1"/>
   </w:latentStyles>
-  <w:style w:type="paragraph" w:default="1" w:styleId="Normal">
+  <w:style w:type="paragraph" w:default="1" w:styleId="a">
     <w:name w:val="Normal"/>
     <w:qFormat/>
     <w:rsid w:val="00850D25"/>
@@ -2057,13 +2038,13 @@
       <w:szCs w:val="24"/>
     </w:rPr>
   </w:style>
-  <w:style w:type="character" w:default="1" w:styleId="DefaultParagraphFont">
+  <w:style w:type="character" w:default="1" w:styleId="a0">
     <w:name w:val="Default Paragraph Font"/>
     <w:uiPriority w:val="1"/>
     <w:semiHidden/>
     <w:unhideWhenUsed/>
   </w:style>
-  <w:style w:type="table" w:default="1" w:styleId="TableNormal">
+  <w:style w:type="table" w:default="1" w:styleId="a1">
     <w:name w:val="Normal Table"/>
     <w:uiPriority w:val="99"/>
     <w:semiHidden/>
@@ -2078,15 +2059,15 @@
       </w:tblCellMar>
     </w:tblPr>
   </w:style>
-  <w:style w:type="numbering" w:default="1" w:styleId="NoList">
+  <w:style w:type="numbering" w:default="1" w:styleId="a2">
     <w:name w:val="No List"/>
     <w:uiPriority w:val="99"/>
     <w:semiHidden/>
     <w:unhideWhenUsed/>
   </w:style>
-  <w:style w:type="character" w:styleId="Hyperlink">
+  <w:style w:type="character" w:styleId="a3">
     <w:name w:val="Hyperlink"/>
-    <w:basedOn w:val="DefaultParagraphFont"/>
+    <w:basedOn w:val="a0"/>
     <w:uiPriority w:val="99"/>
     <w:unhideWhenUsed/>
     <w:rsid w:val="00850D25"/>
@@ -2097,12 +2078,12 @@
   </w:style>
   <w:style w:type="character" w:customStyle="1" w:styleId="pl-s">
     <w:name w:val="pl-s"/>
-    <w:basedOn w:val="DefaultParagraphFont"/>
+    <w:basedOn w:val="a0"/>
     <w:rsid w:val="00F41A66"/>
   </w:style>
-  <w:style w:type="character" w:styleId="UnresolvedMention">
+  <w:style w:type="character" w:styleId="a4">
     <w:name w:val="Unresolved Mention"/>
-    <w:basedOn w:val="DefaultParagraphFont"/>
+    <w:basedOn w:val="a0"/>
     <w:uiPriority w:val="99"/>
     <w:semiHidden/>
     <w:unhideWhenUsed/>
@@ -2112,9 +2093,9 @@
       <w:shd w:val="clear" w:color="auto" w:fill="E1DFDD"/>
     </w:rPr>
   </w:style>
-  <w:style w:type="paragraph" w:styleId="ListParagraph">
+  <w:style w:type="paragraph" w:styleId="a5">
     <w:name w:val="List Paragraph"/>
-    <w:basedOn w:val="Normal"/>
+    <w:basedOn w:val="a"/>
     <w:uiPriority w:val="34"/>
     <w:qFormat/>
     <w:rsid w:val="00F41A66"/>

--- a/response_letter/Response Letter Round 2.docx
+++ b/response_letter/Response Letter Round 2.docx
@@ -60,7 +60,7 @@
         <w:t xml:space="preserve"> revision</w:t>
       </w:r>
       <w:r>
-        <w:t xml:space="preserve"> as below</w:t>
+        <w:t xml:space="preserve"> below</w:t>
       </w:r>
       <w:r>
         <w:t>.</w:t>
@@ -113,10 +113,22 @@
         <w:t>We</w:t>
       </w:r>
       <w:r>
-        <w:t xml:space="preserve"> added more details about Desktop Mode in both Experiment and Attack Initialization and how to ensure BadUSB-C is mirroring the primary screen, which still relies on HID injection but as BadUSB-C can obtain the video (the desktop) in Desktop Mode, hence it can be performed with mouse clicks.</w:t>
-      </w:r>
-      <w:r>
-        <w:t xml:space="preserve"> We did not figure out a way to inject keystrokes to </w:t>
+        <w:t xml:space="preserve"> added more details </w:t>
+      </w:r>
+      <w:r>
+        <w:t>on</w:t>
+      </w:r>
+      <w:r>
+        <w:t xml:space="preserve"> Desktop Mode in both Experiment and Attack Initialization and how to ensure BadUSB-C is mirroring the primary screen, which still relies on HID injection but as BadUSB-C can obtain the video (the desktop) in Desktop Mode, hence it can be performed with mouse clicks.</w:t>
+      </w:r>
+      <w:r>
+        <w:t xml:space="preserve"> We did not figure out </w:t>
+      </w:r>
+      <w:r>
+        <w:t>how</w:t>
+      </w:r>
+      <w:r>
+        <w:t xml:space="preserve"> to inject keystrokes to </w:t>
       </w:r>
       <w:r>
         <w:t>achieve that</w:t>
@@ -186,7 +198,13 @@
         <w:t>multiple times</w:t>
       </w:r>
       <w:r>
-        <w:t xml:space="preserve"> to set the external screen into mirror mode like the </w:t>
+        <w:t xml:space="preserve"> to set the external screen into mirror mode </w:t>
+      </w:r>
+      <w:r>
+        <w:t>as</w:t>
+      </w:r>
+      <w:r>
+        <w:t xml:space="preserve"> the </w:t>
       </w:r>
       <w:r>
         <w:rPr>
@@ -285,12 +303,24 @@
         <w:rPr>
           <w:rStyle w:val="pl-s"/>
         </w:rPr>
-        <w:t xml:space="preserve">, BadUSB-C can inject “Command+F1” to set itself into mirroring the primary screen. All content listed above are added to the Attack Initialization </w:t>
+        <w:t xml:space="preserve">, BadUSB-C can inject “Command+F1” to set itself into mirroring the primary screen. All content listed above </w:t>
       </w:r>
       <w:r>
         <w:rPr>
           <w:rStyle w:val="pl-s"/>
         </w:rPr>
+        <w:t>is</w:t>
+      </w:r>
+      <w:r>
+        <w:rPr>
+          <w:rStyle w:val="pl-s"/>
+        </w:rPr>
+        <w:t xml:space="preserve"> added to the Attack Initialization </w:t>
+      </w:r>
+      <w:r>
+        <w:rPr>
+          <w:rStyle w:val="pl-s"/>
+        </w:rPr>
         <w:t>subsection.</w:t>
       </w:r>
     </w:p>
@@ -321,11 +351,6 @@
       </w:r>
     </w:p>
     <w:p>
-      <w:pPr>
-        <w:rPr>
-          <w:rFonts w:hint="eastAsia"/>
-        </w:rPr>
-      </w:pPr>
       <w:r>
         <w:rPr>
           <w:rFonts w:hint="eastAsia"/>
@@ -388,7 +413,13 @@
         </w:r>
       </w:hyperlink>
       <w:r>
-        <w:t xml:space="preserve"> provided by the MHL Tech, the latest smart phones listed was released in 2015 while an </w:t>
+        <w:t xml:space="preserve"> provided by the MHL Tech, the latest smartphones listed </w:t>
+      </w:r>
+      <w:r>
+        <w:t>were</w:t>
+      </w:r>
+      <w:r>
+        <w:t xml:space="preserve"> released in 2015 while an </w:t>
       </w:r>
       <w:hyperlink r:id="rId9" w:anchor="Devices_with_DisplayPort_Alternate_Mode_over_USB-C" w:history="1">
         <w:r>
@@ -413,7 +444,13 @@
         <w:t>/mitigations of JFA</w:t>
       </w:r>
       <w:r>
-        <w:t xml:space="preserve">, we were unable to test JFA on our tested devices as it requires MicroUSB connector which is hard to find on today’s mobile phones and there are </w:t>
+        <w:t xml:space="preserve">, we were unable to test JFA on our tested devices as it requires </w:t>
+      </w:r>
+      <w:r>
+        <w:t xml:space="preserve">a </w:t>
+      </w:r>
+      <w:r>
+        <w:t xml:space="preserve">MicroUSB connector which is hard to find on today’s mobile phones and there are </w:t>
       </w:r>
       <w:r>
         <w:t xml:space="preserve">no mobile phones listed on the </w:t>
@@ -451,13 +488,37 @@
         <w:t>W</w:t>
       </w:r>
       <w:r>
-        <w:t>e also provided a scenario where victim leave their phone charging in absence of a screen lock. In this case, JFA cannot do anything as it does not have control over the victim’s device while BadUSB-C can directly perform malicious actions and obtain victim’s privacy actively.</w:t>
+        <w:t>e also provided a scenario where victim</w:t>
+      </w:r>
+      <w:r>
+        <w:t>s</w:t>
+      </w:r>
+      <w:r>
+        <w:t xml:space="preserve"> leave their phone</w:t>
+      </w:r>
+      <w:r>
+        <w:t>s</w:t>
+      </w:r>
+      <w:r>
+        <w:t xml:space="preserve"> charging in absence of a screen lock. In this case, JFA cannot do anything as it does not have control over the victim’s device while BadUSB-C can directly perform malicious actions and obtain victim’s privacy actively.</w:t>
       </w:r>
     </w:p>
     <w:p/>
     <w:p>
       <w:r>
-        <w:t>* Currently, there is no case study in the paper that demonstrates the unique properties of BadUSB-C. The attacks on the smartphones only use the video capturing and are thus not different to JFA. The attacks on the laptop do not seem to use the screen. The executed scripts are already known from BadUSB and do not require any mouse movements or UI interactions. The only example is the full-control mode on the iPad, but this example is not automated and requires an attacker to perform the attack.</w:t>
+        <w:t>* Currently, there is no case study in the paper that demonstrates the unique properties of BadUSB-C. The attacks on</w:t>
+      </w:r>
+      <w:r>
+        <w:t xml:space="preserve"> </w:t>
+      </w:r>
+      <w:r>
+        <w:t xml:space="preserve">smartphones only use the video capturing and are thus not different </w:t>
+      </w:r>
+      <w:r>
+        <w:t xml:space="preserve">to </w:t>
+      </w:r>
+      <w:r>
+        <w:t>JFA. The attacks on the laptop do not seem to use the screen. The executed scripts are already known from BadUSB and do not require any mouse movements or UI interactions. The only example is the full-control mode on the iPad, but this example is not automated and requires an attacker to perform the attack.</w:t>
       </w:r>
     </w:p>
     <w:p>
@@ -468,16 +529,49 @@
         <w:t>*</w:t>
       </w:r>
       <w:r>
-        <w:t xml:space="preserve">* We added a further explanation about BadUSB-C in Experiment. We performed experiments of three modes on three different devices to better cover all types of devices. Attacks on smartphones and laptops can also uses screens to obtain victim’s privacy more efficiently. We also revised the </w:t>
+        <w:t xml:space="preserve">* We added a further explanation about BadUSB-C in Experiment. We performed experiments of three modes on three different devices to better cover all types of devices. Attacks on smartphones and laptops can also </w:t>
+      </w:r>
+      <w:r>
+        <w:rPr>
+          <w:rFonts w:hint="eastAsia"/>
+        </w:rPr>
+        <w:t>use</w:t>
+      </w:r>
+      <w:r>
+        <w:t xml:space="preserve"> </w:t>
+      </w:r>
+      <w:r>
+        <w:t xml:space="preserve">screens to obtain victim’s privacy more efficiently. We also revised the </w:t>
       </w:r>
       <w:r>
         <w:t>case</w:t>
       </w:r>
       <w:r>
-        <w:t xml:space="preserve"> study hence it does not only rely on </w:t>
-      </w:r>
-      <w:r>
-        <w:t>video capturing but full controlling as well.</w:t>
+        <w:t xml:space="preserve"> study </w:t>
+      </w:r>
+      <w:r>
+        <w:t>so that</w:t>
+      </w:r>
+      <w:r>
+        <w:t xml:space="preserve"> it </w:t>
+      </w:r>
+      <w:r>
+        <w:t xml:space="preserve">relies </w:t>
+      </w:r>
+      <w:r>
+        <w:t xml:space="preserve">on </w:t>
+      </w:r>
+      <w:r>
+        <w:t xml:space="preserve">not only </w:t>
+      </w:r>
+      <w:r>
+        <w:t xml:space="preserve">video </w:t>
+      </w:r>
+      <w:r>
+        <w:t>capture mode but also full control mode</w:t>
+      </w:r>
+      <w:r>
+        <w:t xml:space="preserve"> now.</w:t>
       </w:r>
     </w:p>
     <w:p/>
@@ -538,7 +632,19 @@
         <w:t>*</w:t>
       </w:r>
       <w:r>
-        <w:t xml:space="preserve">* We are currently facilitating HUAWEI with the mitigation plan, who are weighing between different defense approaches to better protect users. After the mitigation being deployed, HUAWEI will also </w:t>
+        <w:t xml:space="preserve">* We are currently facilitating HUAWEI with the mitigation plan, </w:t>
+      </w:r>
+      <w:r>
+        <w:t>which</w:t>
+      </w:r>
+      <w:r>
+        <w:t xml:space="preserve"> </w:t>
+      </w:r>
+      <w:r>
+        <w:t>is</w:t>
+      </w:r>
+      <w:r>
+        <w:t xml:space="preserve"> weighing between different defense approaches to better protect users. After the mitigation being deployed, HUAWEI will also </w:t>
       </w:r>
       <w:r>
         <w:t xml:space="preserve">assign </w:t>
@@ -638,7 +744,16 @@
         <w:t>use</w:t>
       </w:r>
       <w:r>
-        <w:t xml:space="preserve"> both Full Control Mode and Video Capture Mode in the new case study, which further differentialize our work from JFA.</w:t>
+        <w:t xml:space="preserve"> both Full Control Mode and Video Capture Mode in the new case study, which further </w:t>
+      </w:r>
+      <w:r>
+        <w:t>differentiate</w:t>
+      </w:r>
+      <w:r>
+        <w:t xml:space="preserve">s </w:t>
+      </w:r>
+      <w:r>
+        <w:t>our work from JFA.</w:t>
       </w:r>
     </w:p>
     <w:p>
@@ -654,7 +769,13 @@
         <w:t>*</w:t>
       </w:r>
       <w:r>
-        <w:t>* We have fixed those grammar error.</w:t>
+        <w:t>* We have those grammar error</w:t>
+      </w:r>
+      <w:r>
+        <w:t>s fixed</w:t>
+      </w:r>
+      <w:r>
+        <w:t>.</w:t>
       </w:r>
     </w:p>
     <w:p/>
@@ -672,7 +793,13 @@
         <w:t>*</w:t>
       </w:r>
       <w:r>
-        <w:t xml:space="preserve">* We have unified our choice of word to USB 3.x. USB 3.1 and USB 3.2 now are only mentioned in Background. As for the protocol used by BadUSB-C, all devices used a Type-C connector and support DisplayPort over Type-C alternative mode </w:t>
+        <w:t xml:space="preserve">* We have unified our choice of word to USB 3.x. USB 3.1 and USB 3.2 now are only mentioned in Background. As for the protocol used by BadUSB-C, all devices </w:t>
+      </w:r>
+      <w:r>
+        <w:t xml:space="preserve">that </w:t>
+      </w:r>
+      <w:r>
+        <w:t xml:space="preserve">used a Type-C connector and support DisplayPort over Type-C alternative mode </w:t>
       </w:r>
       <w:r>
         <w:t>are</w:t>

--- a/response_letter/Response Letter Round 2.docx
+++ b/response_letter/Response Letter Round 2.docx
@@ -83,7 +83,7 @@
       <w:hyperlink r:id="rId5" w:tgtFrame="_blank" w:history="1">
         <w:r>
           <w:rPr>
-            <w:rStyle w:val="a3"/>
+            <w:rStyle w:val="Hyperlink"/>
           </w:rPr>
           <w:t>https://youtu.be/SW-nHwq5P0Y?t=59</w:t>
         </w:r>
@@ -119,7 +119,29 @@
         <w:t>on</w:t>
       </w:r>
       <w:r>
-        <w:t xml:space="preserve"> Desktop Mode in both Experiment and Attack Initialization and how to ensure BadUSB-C is mirroring the primary screen, which still relies on HID injection but as BadUSB-C can obtain the video (the desktop) in Desktop Mode, hence it can be performed with mouse clicks.</w:t>
+        <w:t xml:space="preserve"> Desktop Mode in both Experiment and Attack Initialization</w:t>
+      </w:r>
+      <w:r>
+        <w:t xml:space="preserve"> </w:t>
+      </w:r>
+      <w:r>
+        <w:t>and how to ensure B</w:t>
+      </w:r>
+      <w:proofErr w:type="spellStart"/>
+      <w:r>
+        <w:t>adUSB</w:t>
+      </w:r>
+      <w:proofErr w:type="spellEnd"/>
+      <w:r>
+        <w:t xml:space="preserve">-C is mirroring the primary screen, which still relies on HID injection but as </w:t>
+      </w:r>
+      <w:proofErr w:type="spellStart"/>
+      <w:r>
+        <w:t>BadUSB</w:t>
+      </w:r>
+      <w:proofErr w:type="spellEnd"/>
+      <w:r>
+        <w:t>-C can obtain the video (the desktop) in Desktop Mode, hence it can be performed with mouse clicks.</w:t>
       </w:r>
       <w:r>
         <w:t xml:space="preserve"> We did not figure out </w:t>
@@ -164,7 +186,15 @@
         <w:t>“</w:t>
       </w:r>
       <w:r>
-        <w:t>Describe how BadUSB-C ensures that the external monitor is mirrored. Does this require user interaction? Does it already require injecting keystrokes/mouse movements?</w:t>
+        <w:t xml:space="preserve">Describe how </w:t>
+      </w:r>
+      <w:proofErr w:type="spellStart"/>
+      <w:r>
+        <w:t>BadUSB</w:t>
+      </w:r>
+      <w:proofErr w:type="spellEnd"/>
+      <w:r>
+        <w:t>-C ensures that the external monitor is mirrored. Does this require user interaction? Does it already require injecting keystrokes/mouse movements?</w:t>
       </w:r>
     </w:p>
     <w:p>
@@ -183,13 +213,29 @@
         <w:t xml:space="preserve">* We further looked into hotkeys related to the mode switch of external monitors. And we </w:t>
       </w:r>
       <w:r>
-        <w:t>found that on both Ubuntu/Windows 10, “Win(Super)+P” can be used to switch modes for the external monitor. But it depends on the default settings of the user. Different default settings require</w:t>
+        <w:t>found that on both Ubuntu/Windows 10, “</w:t>
+      </w:r>
+      <w:proofErr w:type="gramStart"/>
+      <w:r>
+        <w:t>Win(</w:t>
+      </w:r>
+      <w:proofErr w:type="gramEnd"/>
+      <w:r>
+        <w:t>Super)+P” can be used to switch modes for the external monitor. But it depends on the default settings of the user. Different default settings require</w:t>
       </w:r>
       <w:r>
         <w:t xml:space="preserve"> pressing </w:t>
       </w:r>
       <w:r>
-        <w:t>“Win(Super)+P”</w:t>
+        <w:t>“</w:t>
+      </w:r>
+      <w:proofErr w:type="gramStart"/>
+      <w:r>
+        <w:t>Win(</w:t>
+      </w:r>
+      <w:proofErr w:type="gramEnd"/>
+      <w:r>
+        <w:t>Super)+P”</w:t>
       </w:r>
       <w:r>
         <w:t xml:space="preserve"> </w:t>
@@ -280,10 +326,24 @@
         <w:t>shows</w:t>
       </w:r>
       <w:r>
-        <w:t>. BadUSB-C may have to try multiple times to get it right.</w:t>
-      </w:r>
-      <w:r>
-        <w:t xml:space="preserve"> As for MacOS, as described in</w:t>
+        <w:t xml:space="preserve">. </w:t>
+      </w:r>
+      <w:proofErr w:type="spellStart"/>
+      <w:r>
+        <w:t>BadUSB</w:t>
+      </w:r>
+      <w:proofErr w:type="spellEnd"/>
+      <w:r>
+        <w:t>-C may have to try multiple times to get it right.</w:t>
+      </w:r>
+      <w:r>
+        <w:t xml:space="preserve"> </w:t>
+      </w:r>
+      <w:r>
+        <w:t>Regarding to</w:t>
+      </w:r>
+      <w:r>
+        <w:t xml:space="preserve"> MacOS, as described in</w:t>
       </w:r>
       <w:r>
         <w:rPr>
@@ -294,7 +354,7 @@
       <w:hyperlink r:id="rId7" w:history="1">
         <w:r>
           <w:rPr>
-            <w:rStyle w:val="a3"/>
+            <w:rStyle w:val="Hyperlink"/>
           </w:rPr>
           <w:t>official manual</w:t>
         </w:r>
@@ -303,7 +363,21 @@
         <w:rPr>
           <w:rStyle w:val="pl-s"/>
         </w:rPr>
-        <w:t xml:space="preserve">, BadUSB-C can inject “Command+F1” to set itself into mirroring the primary screen. All content listed above </w:t>
+        <w:t xml:space="preserve">, </w:t>
+      </w:r>
+      <w:proofErr w:type="spellStart"/>
+      <w:r>
+        <w:rPr>
+          <w:rStyle w:val="pl-s"/>
+        </w:rPr>
+        <w:t>BadUSB</w:t>
+      </w:r>
+      <w:proofErr w:type="spellEnd"/>
+      <w:r>
+        <w:rPr>
+          <w:rStyle w:val="pl-s"/>
+        </w:rPr>
+        <w:t xml:space="preserve">-C can inject “Command+F1” to set itself into mirroring the primary screen. All content listed above </w:t>
       </w:r>
       <w:r>
         <w:rPr>
@@ -342,12 +416,30 @@
         <w:t>(</w:t>
       </w:r>
       <w:r>
-        <w:t>1) Is MHL an outdated standard?</w:t>
+        <w:t xml:space="preserve">1) </w:t>
+      </w:r>
+      <w:r>
+        <w:t>“</w:t>
+      </w:r>
+      <w:r>
+        <w:t>Is MHL an outdated standard?</w:t>
+      </w:r>
+      <w:r>
+        <w:t>”</w:t>
       </w:r>
     </w:p>
     <w:p>
       <w:r>
-        <w:t>* (2) Do smartphones have permanent notifications about MHL?</w:t>
+        <w:t xml:space="preserve">* (2) </w:t>
+      </w:r>
+      <w:r>
+        <w:t>“</w:t>
+      </w:r>
+      <w:r>
+        <w:t>Do smartphones have permanent notifications about MHL?</w:t>
+      </w:r>
+      <w:r>
+        <w:t>”</w:t>
       </w:r>
     </w:p>
     <w:p>
@@ -358,7 +450,24 @@
         <w:t>*</w:t>
       </w:r>
       <w:r>
-        <w:t xml:space="preserve"> (3) Scenario where BadUSB-C works while JFA does not.</w:t>
+        <w:t xml:space="preserve"> (3) </w:t>
+      </w:r>
+      <w:r>
+        <w:t>“</w:t>
+      </w:r>
+      <w:r>
+        <w:t xml:space="preserve">Scenario where </w:t>
+      </w:r>
+      <w:proofErr w:type="spellStart"/>
+      <w:r>
+        <w:t>BadUSB</w:t>
+      </w:r>
+      <w:proofErr w:type="spellEnd"/>
+      <w:r>
+        <w:t>-C works while JFA does not.</w:t>
+      </w:r>
+      <w:r>
+        <w:t>”</w:t>
       </w:r>
     </w:p>
     <w:p>
@@ -407,7 +516,7 @@
       <w:hyperlink r:id="rId8" w:history="1">
         <w:r>
           <w:rPr>
-            <w:rStyle w:val="a3"/>
+            <w:rStyle w:val="Hyperlink"/>
           </w:rPr>
           <w:t>official list</w:t>
         </w:r>
@@ -419,12 +528,18 @@
         <w:t>were</w:t>
       </w:r>
       <w:r>
-        <w:t xml:space="preserve"> released in 2015 while an </w:t>
+        <w:t xml:space="preserve"> released in 2015</w:t>
+      </w:r>
+      <w:r>
+        <w:t>,</w:t>
+      </w:r>
+      <w:r>
+        <w:t xml:space="preserve"> while an </w:t>
       </w:r>
       <w:hyperlink r:id="rId9" w:anchor="Devices_with_DisplayPort_Alternate_Mode_over_USB-C" w:history="1">
         <w:r>
           <w:rPr>
-            <w:rStyle w:val="a3"/>
+            <w:rStyle w:val="Hyperlink"/>
           </w:rPr>
           <w:t>unofficial list</w:t>
         </w:r>
@@ -449,8 +564,13 @@
       <w:r>
         <w:t xml:space="preserve">a </w:t>
       </w:r>
-      <w:r>
-        <w:t xml:space="preserve">MicroUSB connector which is hard to find on today’s mobile phones and there are </w:t>
+      <w:proofErr w:type="spellStart"/>
+      <w:r>
+        <w:t>MicroUSB</w:t>
+      </w:r>
+      <w:proofErr w:type="spellEnd"/>
+      <w:r>
+        <w:t xml:space="preserve"> connector which is hard to find on today’s mobile phones and there are </w:t>
       </w:r>
       <w:r>
         <w:t xml:space="preserve">no mobile phones listed on the </w:t>
@@ -458,7 +578,7 @@
       <w:hyperlink r:id="rId10" w:history="1">
         <w:r>
           <w:rPr>
-            <w:rStyle w:val="a3"/>
+            <w:rStyle w:val="Hyperlink"/>
           </w:rPr>
           <w:t>official list</w:t>
         </w:r>
@@ -500,13 +620,53 @@
         <w:t>s</w:t>
       </w:r>
       <w:r>
-        <w:t xml:space="preserve"> charging in absence of a screen lock. In this case, JFA cannot do anything as it does not have control over the victim’s device while BadUSB-C can directly perform malicious actions and obtain victim’s privacy actively.</w:t>
+        <w:t xml:space="preserve"> charging in absence of a screen lock. In this case, JFA cannot </w:t>
+      </w:r>
+      <w:r>
+        <w:t>work</w:t>
+      </w:r>
+      <w:r>
+        <w:t xml:space="preserve"> as it does not have control over the victim’s device</w:t>
+      </w:r>
+      <w:r>
+        <w:t>,</w:t>
+      </w:r>
+      <w:r>
+        <w:t xml:space="preserve"> while </w:t>
+      </w:r>
+      <w:proofErr w:type="spellStart"/>
+      <w:r>
+        <w:t>BadUSB</w:t>
+      </w:r>
+      <w:proofErr w:type="spellEnd"/>
+      <w:r>
+        <w:t>-C can directly perform malicious actions and obtain victim’s pr</w:t>
+      </w:r>
+      <w:r>
+        <w:t>ivate information</w:t>
+      </w:r>
+      <w:r>
+        <w:t xml:space="preserve"> actively.</w:t>
       </w:r>
     </w:p>
     <w:p/>
     <w:p>
       <w:r>
-        <w:t>* Currently, there is no case study in the paper that demonstrates the unique properties of BadUSB-C. The attacks on</w:t>
+        <w:t xml:space="preserve">* </w:t>
+      </w:r>
+      <w:r>
+        <w:t>“</w:t>
+      </w:r>
+      <w:r>
+        <w:t xml:space="preserve">Currently, there is no case study in the paper that demonstrates the unique properties of </w:t>
+      </w:r>
+      <w:proofErr w:type="spellStart"/>
+      <w:r>
+        <w:t>BadUSB</w:t>
+      </w:r>
+      <w:proofErr w:type="spellEnd"/>
+      <w:r>
+        <w:t>-C. The attacks on</w:t>
       </w:r>
       <w:r>
         <w:t xml:space="preserve"> </w:t>
@@ -518,7 +678,18 @@
         <w:t xml:space="preserve">to </w:t>
       </w:r>
       <w:r>
-        <w:t>JFA. The attacks on the laptop do not seem to use the screen. The executed scripts are already known from BadUSB and do not require any mouse movements or UI interactions. The only example is the full-control mode on the iPad, but this example is not automated and requires an attacker to perform the attack.</w:t>
+        <w:t xml:space="preserve">JFA. The attacks on the laptop do not seem to use the screen. The executed scripts are already known from </w:t>
+      </w:r>
+      <w:proofErr w:type="spellStart"/>
+      <w:r>
+        <w:t>BadUSB</w:t>
+      </w:r>
+      <w:proofErr w:type="spellEnd"/>
+      <w:r>
+        <w:t xml:space="preserve"> and do not require any mouse movements or UI interactions. The only example is the full-control mode on the iPad, but this example is not automated and requires an attacker to perform the attack.</w:t>
+      </w:r>
+      <w:r>
+        <w:t>”</w:t>
       </w:r>
     </w:p>
     <w:p>
@@ -529,7 +700,27 @@
         <w:t>*</w:t>
       </w:r>
       <w:r>
-        <w:t xml:space="preserve">* We added a further explanation about BadUSB-C in Experiment. We performed experiments of three modes on three different devices to better cover all types of devices. Attacks on smartphones and laptops can also </w:t>
+        <w:t xml:space="preserve">* We added a further explanation about </w:t>
+      </w:r>
+      <w:proofErr w:type="spellStart"/>
+      <w:r>
+        <w:t>BadUSB</w:t>
+      </w:r>
+      <w:proofErr w:type="spellEnd"/>
+      <w:r>
+        <w:t xml:space="preserve">-C in </w:t>
+      </w:r>
+      <w:r>
+        <w:t xml:space="preserve">the </w:t>
+      </w:r>
+      <w:r>
+        <w:t>Experiment</w:t>
+      </w:r>
+      <w:r>
+        <w:t xml:space="preserve"> section</w:t>
+      </w:r>
+      <w:r>
+        <w:t xml:space="preserve">. We performed experiments of three modes on three different devices to better cover all types of devices. Attacks on smartphones and laptops can also </w:t>
       </w:r>
       <w:r>
         <w:rPr>
@@ -571,13 +762,22 @@
         <w:t>capture mode but also full control mode</w:t>
       </w:r>
       <w:r>
-        <w:t xml:space="preserve"> now.</w:t>
+        <w:t>.</w:t>
       </w:r>
     </w:p>
     <w:p/>
     <w:p>
       <w:r>
-        <w:t>* Substantiate or remove claims as mentioned in the reviews</w:t>
+        <w:t xml:space="preserve">* </w:t>
+      </w:r>
+      <w:r>
+        <w:t>“</w:t>
+      </w:r>
+      <w:r>
+        <w:t>Substantiate or remove claims as mentioned in the reviews</w:t>
+      </w:r>
+      <w:r>
+        <w:t>”</w:t>
       </w:r>
     </w:p>
     <w:p>
@@ -603,6 +803,9 @@
         <w:t xml:space="preserve"> </w:t>
       </w:r>
       <w:r>
+        <w:t>“</w:t>
+      </w:r>
+      <w:r>
         <w:rPr>
           <w:rFonts w:hint="eastAsia"/>
         </w:rPr>
@@ -622,6 +825,9 @@
       </w:r>
       <w:r>
         <w:t>?</w:t>
+      </w:r>
+      <w:r>
+        <w:t>”</w:t>
       </w:r>
     </w:p>
     <w:p>
@@ -709,7 +915,16 @@
     <w:p/>
     <w:p>
       <w:r>
-        <w:t>* The changes to the description of the user study are problematic.</w:t>
+        <w:t xml:space="preserve">* </w:t>
+      </w:r>
+      <w:r>
+        <w:t>“</w:t>
+      </w:r>
+      <w:r>
+        <w:t>The changes to the description of the user study are problematic.</w:t>
+      </w:r>
+      <w:r>
+        <w:t>”</w:t>
       </w:r>
     </w:p>
     <w:p>
@@ -758,7 +973,16 @@
     </w:p>
     <w:p>
       <w:r>
-        <w:t>* Use some grammar checker (e.g., Grammarly) or maybe ask a native speaker to proof-read your paper.</w:t>
+        <w:t xml:space="preserve">* </w:t>
+      </w:r>
+      <w:r>
+        <w:t>“</w:t>
+      </w:r>
+      <w:r>
+        <w:t>Use some grammar checker (e.g., Grammarly) or maybe ask a native speaker to proof-read your paper.</w:t>
+      </w:r>
+      <w:r>
+        <w:t>”</w:t>
       </w:r>
     </w:p>
     <w:p>
@@ -782,7 +1006,24 @@
     <w:p>
       <w:r>
         <w:lastRenderedPageBreak/>
-        <w:t>* The paper now sometimes mentions USB 3.1, sometimes USB 3.2, and sometimes USB 3.x. Please clarify which standard is used for BadUSB-C and what the differences are.</w:t>
+        <w:t xml:space="preserve">* </w:t>
+      </w:r>
+      <w:r>
+        <w:t>“</w:t>
+      </w:r>
+      <w:r>
+        <w:t xml:space="preserve">The paper now sometimes mentions USB 3.1, sometimes USB 3.2, and sometimes USB 3.x. Please clarify which standard is used for </w:t>
+      </w:r>
+      <w:proofErr w:type="spellStart"/>
+      <w:r>
+        <w:t>BadUSB</w:t>
+      </w:r>
+      <w:proofErr w:type="spellEnd"/>
+      <w:r>
+        <w:t>-C and what the differences are.</w:t>
+      </w:r>
+      <w:r>
+        <w:t>”</w:t>
       </w:r>
     </w:p>
     <w:p>
@@ -793,7 +1034,27 @@
         <w:t>*</w:t>
       </w:r>
       <w:r>
-        <w:t xml:space="preserve">* We have unified our choice of word to USB 3.x. USB 3.1 and USB 3.2 now are only mentioned in Background. As for the protocol used by BadUSB-C, all devices </w:t>
+        <w:t xml:space="preserve">* We have unified our choice of word to USB 3.x. USB 3.1 and USB 3.2 now are only mentioned in </w:t>
+      </w:r>
+      <w:r>
+        <w:t xml:space="preserve">the </w:t>
+      </w:r>
+      <w:r>
+        <w:t>Background</w:t>
+      </w:r>
+      <w:r>
+        <w:t xml:space="preserve"> section</w:t>
+      </w:r>
+      <w:r>
+        <w:t xml:space="preserve">. As for the protocol used by </w:t>
+      </w:r>
+      <w:proofErr w:type="spellStart"/>
+      <w:r>
+        <w:t>BadUSB</w:t>
+      </w:r>
+      <w:proofErr w:type="spellEnd"/>
+      <w:r>
+        <w:t xml:space="preserve">-C, all devices </w:t>
       </w:r>
       <w:r>
         <w:t xml:space="preserve">that </w:t>
@@ -805,7 +1066,15 @@
         <w:t>are</w:t>
       </w:r>
       <w:r>
-        <w:t xml:space="preserve"> vulnerable to BadUSB-C. We use</w:t>
+        <w:t xml:space="preserve"> vulnerable to </w:t>
+      </w:r>
+      <w:proofErr w:type="spellStart"/>
+      <w:r>
+        <w:t>BadUSB</w:t>
+      </w:r>
+      <w:proofErr w:type="spellEnd"/>
+      <w:r>
+        <w:t>-C. We use</w:t>
       </w:r>
       <w:r>
         <w:t>d</w:t>
@@ -814,10 +1083,16 @@
         <w:t xml:space="preserve"> USB 3.x for simplicity and more detailed information is discussed in </w:t>
       </w:r>
       <w:r>
+        <w:t xml:space="preserve">the </w:t>
+      </w:r>
+      <w:r>
         <w:rPr>
           <w:rFonts w:hint="eastAsia"/>
         </w:rPr>
         <w:t>Background</w:t>
+      </w:r>
+      <w:r>
+        <w:t xml:space="preserve"> section</w:t>
       </w:r>
       <w:r>
         <w:rPr>
@@ -2153,7 +2428,7 @@
     <w:lsdException w:name="Unresolved Mention" w:semiHidden="1" w:unhideWhenUsed="1"/>
     <w:lsdException w:name="Smart Link" w:semiHidden="1" w:unhideWhenUsed="1"/>
   </w:latentStyles>
-  <w:style w:type="paragraph" w:default="1" w:styleId="a">
+  <w:style w:type="paragraph" w:default="1" w:styleId="Normal">
     <w:name w:val="Normal"/>
     <w:qFormat/>
     <w:rsid w:val="00850D25"/>
@@ -2165,13 +2440,13 @@
       <w:szCs w:val="24"/>
     </w:rPr>
   </w:style>
-  <w:style w:type="character" w:default="1" w:styleId="a0">
+  <w:style w:type="character" w:default="1" w:styleId="DefaultParagraphFont">
     <w:name w:val="Default Paragraph Font"/>
     <w:uiPriority w:val="1"/>
     <w:semiHidden/>
     <w:unhideWhenUsed/>
   </w:style>
-  <w:style w:type="table" w:default="1" w:styleId="a1">
+  <w:style w:type="table" w:default="1" w:styleId="TableNormal">
     <w:name w:val="Normal Table"/>
     <w:uiPriority w:val="99"/>
     <w:semiHidden/>
@@ -2186,15 +2461,15 @@
       </w:tblCellMar>
     </w:tblPr>
   </w:style>
-  <w:style w:type="numbering" w:default="1" w:styleId="a2">
+  <w:style w:type="numbering" w:default="1" w:styleId="NoList">
     <w:name w:val="No List"/>
     <w:uiPriority w:val="99"/>
     <w:semiHidden/>
     <w:unhideWhenUsed/>
   </w:style>
-  <w:style w:type="character" w:styleId="a3">
+  <w:style w:type="character" w:styleId="Hyperlink">
     <w:name w:val="Hyperlink"/>
-    <w:basedOn w:val="a0"/>
+    <w:basedOn w:val="DefaultParagraphFont"/>
     <w:uiPriority w:val="99"/>
     <w:unhideWhenUsed/>
     <w:rsid w:val="00850D25"/>
@@ -2205,12 +2480,12 @@
   </w:style>
   <w:style w:type="character" w:customStyle="1" w:styleId="pl-s">
     <w:name w:val="pl-s"/>
-    <w:basedOn w:val="a0"/>
+    <w:basedOn w:val="DefaultParagraphFont"/>
     <w:rsid w:val="00F41A66"/>
   </w:style>
-  <w:style w:type="character" w:styleId="a4">
+  <w:style w:type="character" w:styleId="UnresolvedMention">
     <w:name w:val="Unresolved Mention"/>
-    <w:basedOn w:val="a0"/>
+    <w:basedOn w:val="DefaultParagraphFont"/>
     <w:uiPriority w:val="99"/>
     <w:semiHidden/>
     <w:unhideWhenUsed/>
@@ -2220,9 +2495,9 @@
       <w:shd w:val="clear" w:color="auto" w:fill="E1DFDD"/>
     </w:rPr>
   </w:style>
-  <w:style w:type="paragraph" w:styleId="a5">
+  <w:style w:type="paragraph" w:styleId="ListParagraph">
     <w:name w:val="List Paragraph"/>
-    <w:basedOn w:val="a"/>
+    <w:basedOn w:val="Normal"/>
     <w:uiPriority w:val="34"/>
     <w:qFormat/>
     <w:rsid w:val="00F41A66"/>

--- a/response_letter/Response Letter Round 2.docx
+++ b/response_letter/Response Letter Round 2.docx
@@ -68,6 +68,11 @@
     </w:p>
     <w:p/>
     <w:p>
+      <w:pPr>
+        <w:rPr>
+          <w:rFonts w:hint="eastAsia"/>
+        </w:rPr>
+      </w:pPr>
       <w:r>
         <w:t>*“</w:t>
       </w:r>
@@ -83,7 +88,7 @@
       <w:hyperlink r:id="rId5" w:tgtFrame="_blank" w:history="1">
         <w:r>
           <w:rPr>
-            <w:rStyle w:val="Hyperlink"/>
+            <w:rStyle w:val="a3"/>
           </w:rPr>
           <w:t>https://youtu.be/SW-nHwq5P0Y?t=59</w:t>
         </w:r>
@@ -95,147 +100,79 @@
         <w:t>”</w:t>
       </w:r>
     </w:p>
+    <w:p>
+      <w:r>
+        <w:rPr>
+          <w:rFonts w:hint="eastAsia"/>
+        </w:rPr>
+        <w:t>*</w:t>
+      </w:r>
+      <w:r>
+        <w:t xml:space="preserve">* </w:t>
+      </w:r>
+      <w:r>
+        <w:rPr>
+          <w:rFonts w:hint="eastAsia"/>
+        </w:rPr>
+        <w:t>We</w:t>
+      </w:r>
+      <w:r>
+        <w:t xml:space="preserve"> added more details </w:t>
+      </w:r>
+      <w:r>
+        <w:t>on</w:t>
+      </w:r>
+      <w:r>
+        <w:t xml:space="preserve"> Desktop Mode in</w:t>
+      </w:r>
+      <w:r>
+        <w:t xml:space="preserve"> Sec. V </w:t>
+      </w:r>
+      <w:r>
+        <w:t>Experiment</w:t>
+      </w:r>
+      <w:r>
+        <w:t xml:space="preserve">. </w:t>
+      </w:r>
+      <w:r>
+        <w:t>As for how to ensure BadUSB-C is mirroring the primary screen in this mode, BadUSB-C can obtain the “desktop” provided by desktop mode, hence it can inject mouse click to switch off desktop mode and thus mirror the primary screen.</w:t>
+      </w:r>
+    </w:p>
     <w:p/>
     <w:p>
       <w:r>
+        <w:t xml:space="preserve">* </w:t>
+      </w:r>
+      <w:r>
+        <w:t>“</w:t>
+      </w:r>
+      <w:r>
+        <w:t>Describe how BadUSB-C ensures that the external monitor is mirrored. Does this require user interaction? Does it already require injecting keystrokes/mouse movements?</w:t>
+      </w:r>
+    </w:p>
+    <w:p>
+      <w:pPr>
+        <w:rPr>
+          <w:rStyle w:val="pl-s"/>
+        </w:rPr>
+      </w:pPr>
+      <w:r>
         <w:rPr>
           <w:rFonts w:hint="eastAsia"/>
         </w:rPr>
         <w:t>*</w:t>
       </w:r>
       <w:r>
-        <w:t xml:space="preserve">* </w:t>
-      </w:r>
-      <w:r>
-        <w:rPr>
-          <w:rFonts w:hint="eastAsia"/>
-        </w:rPr>
-        <w:t>We</w:t>
-      </w:r>
-      <w:r>
-        <w:t xml:space="preserve"> added more details </w:t>
-      </w:r>
-      <w:r>
-        <w:t>on</w:t>
-      </w:r>
-      <w:r>
-        <w:t xml:space="preserve"> Desktop Mode in both Experiment and Attack Initialization</w:t>
-      </w:r>
-      <w:r>
-        <w:t xml:space="preserve"> </w:t>
-      </w:r>
-      <w:r>
-        <w:t>and how to ensure B</w:t>
-      </w:r>
-      <w:proofErr w:type="spellStart"/>
-      <w:r>
-        <w:t>adUSB</w:t>
-      </w:r>
-      <w:proofErr w:type="spellEnd"/>
-      <w:r>
-        <w:t xml:space="preserve">-C is mirroring the primary screen, which still relies on HID injection but as </w:t>
-      </w:r>
-      <w:proofErr w:type="spellStart"/>
-      <w:r>
-        <w:t>BadUSB</w:t>
-      </w:r>
-      <w:proofErr w:type="spellEnd"/>
-      <w:r>
-        <w:t>-C can obtain the video (the desktop) in Desktop Mode, hence it can be performed with mouse clicks.</w:t>
-      </w:r>
-      <w:r>
-        <w:t xml:space="preserve"> We did not figure out </w:t>
-      </w:r>
-      <w:r>
-        <w:t>how</w:t>
-      </w:r>
-      <w:r>
-        <w:t xml:space="preserve"> to inject keystrokes to </w:t>
-      </w:r>
-      <w:r>
-        <w:t>achieve that</w:t>
-      </w:r>
-      <w:r>
-        <w:t xml:space="preserve"> as HUAWEI Desktop Mode do</w:t>
-      </w:r>
-      <w:r>
-        <w:t>es</w:t>
-      </w:r>
-      <w:r>
-        <w:t xml:space="preserve"> not provide </w:t>
-      </w:r>
-      <w:r>
-        <w:t xml:space="preserve">a </w:t>
-      </w:r>
-      <w:r>
-        <w:t>shortcut like Windows/Ubuntu</w:t>
-      </w:r>
-      <w:r>
-        <w:t>/MacOS</w:t>
-      </w:r>
-      <w:r>
-        <w:t>.</w:t>
-      </w:r>
-    </w:p>
-    <w:p/>
-    <w:p>
-      <w:r>
-        <w:t xml:space="preserve">* </w:t>
-      </w:r>
-      <w:r>
-        <w:t>“</w:t>
-      </w:r>
-      <w:r>
-        <w:t xml:space="preserve">Describe how </w:t>
-      </w:r>
-      <w:proofErr w:type="spellStart"/>
-      <w:r>
-        <w:t>BadUSB</w:t>
-      </w:r>
-      <w:proofErr w:type="spellEnd"/>
-      <w:r>
-        <w:t>-C ensures that the external monitor is mirrored. Does this require user interaction? Does it already require injecting keystrokes/mouse movements?</w:t>
-      </w:r>
-    </w:p>
-    <w:p>
-      <w:pPr>
-        <w:rPr>
-          <w:rStyle w:val="pl-s"/>
-        </w:rPr>
-      </w:pPr>
-      <w:r>
-        <w:rPr>
-          <w:rFonts w:hint="eastAsia"/>
-        </w:rPr>
-        <w:t>*</w:t>
-      </w:r>
-      <w:r>
         <w:t xml:space="preserve">* We further looked into hotkeys related to the mode switch of external monitors. And we </w:t>
       </w:r>
       <w:r>
-        <w:t>found that on both Ubuntu/Windows 10, “</w:t>
-      </w:r>
-      <w:proofErr w:type="gramStart"/>
-      <w:r>
-        <w:t>Win(</w:t>
-      </w:r>
-      <w:proofErr w:type="gramEnd"/>
-      <w:r>
-        <w:t>Super)+P” can be used to switch modes for the external monitor. But it depends on the default settings of the user. Different default settings require</w:t>
+        <w:t>found that on both Ubuntu/Windows 10, “Win(Super)+P” can be used to switch modes for the external monitor. But it depends on the default settings of the user. Different default settings require</w:t>
       </w:r>
       <w:r>
         <w:t xml:space="preserve"> pressing </w:t>
       </w:r>
       <w:r>
-        <w:t>“</w:t>
-      </w:r>
-      <w:proofErr w:type="gramStart"/>
-      <w:r>
-        <w:t>Win(</w:t>
-      </w:r>
-      <w:proofErr w:type="gramEnd"/>
-      <w:r>
-        <w:t>Super)+P”</w:t>
+        <w:t>“Win(Super)+P”</w:t>
       </w:r>
       <w:r>
         <w:t xml:space="preserve"> </w:t>
@@ -326,15 +263,7 @@
         <w:t>shows</w:t>
       </w:r>
       <w:r>
-        <w:t xml:space="preserve">. </w:t>
-      </w:r>
-      <w:proofErr w:type="spellStart"/>
-      <w:r>
-        <w:t>BadUSB</w:t>
-      </w:r>
-      <w:proofErr w:type="spellEnd"/>
-      <w:r>
-        <w:t>-C may have to try multiple times to get it right.</w:t>
+        <w:t>. BadUSB-C may have to try multiple times to get it right.</w:t>
       </w:r>
       <w:r>
         <w:t xml:space="preserve"> </w:t>
@@ -354,7 +283,7 @@
       <w:hyperlink r:id="rId7" w:history="1">
         <w:r>
           <w:rPr>
-            <w:rStyle w:val="Hyperlink"/>
+            <w:rStyle w:val="a3"/>
           </w:rPr>
           <w:t>official manual</w:t>
         </w:r>
@@ -363,46 +292,32 @@
         <w:rPr>
           <w:rStyle w:val="pl-s"/>
         </w:rPr>
-        <w:t xml:space="preserve">, </w:t>
-      </w:r>
-      <w:proofErr w:type="spellStart"/>
+        <w:t xml:space="preserve">, BadUSB-C can inject “Command+F1” to set itself into mirroring the primary screen. All content listed above </w:t>
+      </w:r>
       <w:r>
         <w:rPr>
           <w:rStyle w:val="pl-s"/>
         </w:rPr>
-        <w:t>BadUSB</w:t>
-      </w:r>
-      <w:proofErr w:type="spellEnd"/>
+        <w:t>is</w:t>
+      </w:r>
       <w:r>
         <w:rPr>
           <w:rStyle w:val="pl-s"/>
         </w:rPr>
-        <w:t xml:space="preserve">-C can inject “Command+F1” to set itself into mirroring the primary screen. All content listed above </w:t>
+        <w:t xml:space="preserve"> added to the Attack Initialization </w:t>
       </w:r>
       <w:r>
         <w:rPr>
           <w:rStyle w:val="pl-s"/>
         </w:rPr>
-        <w:t>is</w:t>
-      </w:r>
-      <w:r>
+        <w:t>subsection.</w:t>
+      </w:r>
+    </w:p>
+    <w:p>
+      <w:pPr>
         <w:rPr>
           <w:rStyle w:val="pl-s"/>
         </w:rPr>
-        <w:t xml:space="preserve"> added to the Attack Initialization </w:t>
-      </w:r>
-      <w:r>
-        <w:rPr>
-          <w:rStyle w:val="pl-s"/>
-        </w:rPr>
-        <w:t>subsection.</w:t>
-      </w:r>
-    </w:p>
-    <w:p>
-      <w:pPr>
-        <w:rPr>
-          <w:rStyle w:val="pl-s"/>
-        </w:rPr>
       </w:pPr>
     </w:p>
     <w:p>
@@ -456,15 +371,7 @@
         <w:t>“</w:t>
       </w:r>
       <w:r>
-        <w:t xml:space="preserve">Scenario where </w:t>
-      </w:r>
-      <w:proofErr w:type="spellStart"/>
-      <w:r>
-        <w:t>BadUSB</w:t>
-      </w:r>
-      <w:proofErr w:type="spellEnd"/>
-      <w:r>
-        <w:t>-C works while JFA does not.</w:t>
+        <w:t>Scenario where BadUSB-C works while JFA does not.</w:t>
       </w:r>
       <w:r>
         <w:t>”</w:t>
@@ -516,7 +423,7 @@
       <w:hyperlink r:id="rId8" w:history="1">
         <w:r>
           <w:rPr>
-            <w:rStyle w:val="Hyperlink"/>
+            <w:rStyle w:val="a3"/>
           </w:rPr>
           <w:t>official list</w:t>
         </w:r>
@@ -539,7 +446,7 @@
       <w:hyperlink r:id="rId9" w:anchor="Devices_with_DisplayPort_Alternate_Mode_over_USB-C" w:history="1">
         <w:r>
           <w:rPr>
-            <w:rStyle w:val="Hyperlink"/>
+            <w:rStyle w:val="a3"/>
           </w:rPr>
           <w:t>unofficial list</w:t>
         </w:r>
@@ -564,13 +471,8 @@
       <w:r>
         <w:t xml:space="preserve">a </w:t>
       </w:r>
-      <w:proofErr w:type="spellStart"/>
-      <w:r>
-        <w:t>MicroUSB</w:t>
-      </w:r>
-      <w:proofErr w:type="spellEnd"/>
-      <w:r>
-        <w:t xml:space="preserve"> connector which is hard to find on today’s mobile phones and there are </w:t>
+      <w:r>
+        <w:t xml:space="preserve">MicroUSB connector which is hard to find on today’s mobile phones and there are </w:t>
       </w:r>
       <w:r>
         <w:t xml:space="preserve">no mobile phones listed on the </w:t>
@@ -578,7 +480,7 @@
       <w:hyperlink r:id="rId10" w:history="1">
         <w:r>
           <w:rPr>
-            <w:rStyle w:val="Hyperlink"/>
+            <w:rStyle w:val="a3"/>
           </w:rPr>
           <w:t>official list</w:t>
         </w:r>
@@ -590,15 +492,15 @@
         <w:rPr>
           <w:rFonts w:hint="eastAsia"/>
         </w:rPr>
+        <w:t>USB</w:t>
+      </w:r>
+      <w:r>
+        <w:t xml:space="preserve"> Type-C. But to our best knowledge, after JFA is published, HUAWEI deployed mitigation that requires user authentication before outputting the video stream.</w:t>
+      </w:r>
+    </w:p>
+    <w:p>
+      <w:r>
         <w:lastRenderedPageBreak/>
-        <w:t>USB</w:t>
-      </w:r>
-      <w:r>
-        <w:t xml:space="preserve"> Type-C. But to our best knowledge, after JFA is published, HUAWEI deployed mitigation that requires user authentication before outputting the video stream.</w:t>
-      </w:r>
-    </w:p>
-    <w:p>
-      <w:r>
         <w:t xml:space="preserve">** (3) </w:t>
       </w:r>
       <w:r>
@@ -632,15 +534,7 @@
         <w:t>,</w:t>
       </w:r>
       <w:r>
-        <w:t xml:space="preserve"> while </w:t>
-      </w:r>
-      <w:proofErr w:type="spellStart"/>
-      <w:r>
-        <w:t>BadUSB</w:t>
-      </w:r>
-      <w:proofErr w:type="spellEnd"/>
-      <w:r>
-        <w:t>-C can directly perform malicious actions and obtain victim’s pr</w:t>
+        <w:t xml:space="preserve"> while BadUSB-C can directly perform malicious actions and obtain victim’s pr</w:t>
       </w:r>
       <w:r>
         <w:t>ivate information</w:t>
@@ -658,15 +552,7 @@
         <w:t>“</w:t>
       </w:r>
       <w:r>
-        <w:t xml:space="preserve">Currently, there is no case study in the paper that demonstrates the unique properties of </w:t>
-      </w:r>
-      <w:proofErr w:type="spellStart"/>
-      <w:r>
-        <w:t>BadUSB</w:t>
-      </w:r>
-      <w:proofErr w:type="spellEnd"/>
-      <w:r>
-        <w:t>-C. The attacks on</w:t>
+        <w:t>Currently, there is no case study in the paper that demonstrates the unique properties of BadUSB-C. The attacks on</w:t>
       </w:r>
       <w:r>
         <w:t xml:space="preserve"> </w:t>
@@ -678,15 +564,7 @@
         <w:t xml:space="preserve">to </w:t>
       </w:r>
       <w:r>
-        <w:t xml:space="preserve">JFA. The attacks on the laptop do not seem to use the screen. The executed scripts are already known from </w:t>
-      </w:r>
-      <w:proofErr w:type="spellStart"/>
-      <w:r>
-        <w:t>BadUSB</w:t>
-      </w:r>
-      <w:proofErr w:type="spellEnd"/>
-      <w:r>
-        <w:t xml:space="preserve"> and do not require any mouse movements or UI interactions. The only example is the full-control mode on the iPad, but this example is not automated and requires an attacker to perform the attack.</w:t>
+        <w:t>JFA. The attacks on the laptop do not seem to use the screen. The executed scripts are already known from BadUSB and do not require any mouse movements or UI interactions. The only example is the full-control mode on the iPad, but this example is not automated and requires an attacker to perform the attack.</w:t>
       </w:r>
       <w:r>
         <w:t>”</w:t>
@@ -700,24 +578,13 @@
         <w:t>*</w:t>
       </w:r>
       <w:r>
-        <w:t xml:space="preserve">* We added a further explanation about </w:t>
-      </w:r>
-      <w:proofErr w:type="spellStart"/>
-      <w:r>
-        <w:t>BadUSB</w:t>
-      </w:r>
-      <w:proofErr w:type="spellEnd"/>
-      <w:r>
-        <w:t xml:space="preserve">-C in </w:t>
-      </w:r>
-      <w:r>
-        <w:t xml:space="preserve">the </w:t>
-      </w:r>
-      <w:r>
-        <w:t>Experiment</w:t>
-      </w:r>
-      <w:r>
-        <w:t xml:space="preserve"> section</w:t>
+        <w:t xml:space="preserve">* We added a further explanation about BadUSB-C in </w:t>
+      </w:r>
+      <w:r>
+        <w:t>the</w:t>
+      </w:r>
+      <w:r>
+        <w:t xml:space="preserve"> Sec. V Experiment</w:t>
       </w:r>
       <w:r>
         <w:t xml:space="preserve">. We performed experiments of three modes on three different devices to better cover all types of devices. Attacks on smartphones and laptops can also </w:t>
@@ -838,19 +705,28 @@
         <w:t>*</w:t>
       </w:r>
       <w:r>
-        <w:t xml:space="preserve">* We are currently facilitating HUAWEI with the mitigation plan, </w:t>
-      </w:r>
-      <w:r>
-        <w:t>which</w:t>
+        <w:t>* We are currently facilitating HUAWEI with the mitigation plan,</w:t>
       </w:r>
       <w:r>
         <w:t xml:space="preserve"> </w:t>
       </w:r>
       <w:r>
+        <w:rPr>
+          <w:rFonts w:hint="eastAsia"/>
+        </w:rPr>
+        <w:t>who</w:t>
+      </w:r>
+      <w:r>
+        <w:t xml:space="preserve"> </w:t>
+      </w:r>
+      <w:r>
         <w:t>is</w:t>
       </w:r>
       <w:r>
-        <w:t xml:space="preserve"> weighing between different defense approaches to better protect users. After the mitigation being deployed, HUAWEI will also </w:t>
+        <w:t xml:space="preserve"> developing a fix for this vulnerability</w:t>
+      </w:r>
+      <w:r>
+        <w:t xml:space="preserve">. After the mitigation being deployed, HUAWEI will also </w:t>
       </w:r>
       <w:r>
         <w:t xml:space="preserve">assign </w:t>
@@ -1005,32 +881,24 @@
     <w:p/>
     <w:p>
       <w:r>
+        <w:t xml:space="preserve">* </w:t>
+      </w:r>
+      <w:r>
+        <w:t>“</w:t>
+      </w:r>
+      <w:r>
+        <w:t>The paper now sometimes mentions USB 3.1, sometimes USB 3.2, and sometimes USB 3.x. Please clarify which standard is used for BadUSB-C and what the differences are.</w:t>
+      </w:r>
+      <w:r>
+        <w:t>”</w:t>
+      </w:r>
+    </w:p>
+    <w:p>
+      <w:r>
+        <w:rPr>
+          <w:rFonts w:hint="eastAsia"/>
+        </w:rPr>
         <w:lastRenderedPageBreak/>
-        <w:t xml:space="preserve">* </w:t>
-      </w:r>
-      <w:r>
-        <w:t>“</w:t>
-      </w:r>
-      <w:r>
-        <w:t xml:space="preserve">The paper now sometimes mentions USB 3.1, sometimes USB 3.2, and sometimes USB 3.x. Please clarify which standard is used for </w:t>
-      </w:r>
-      <w:proofErr w:type="spellStart"/>
-      <w:r>
-        <w:t>BadUSB</w:t>
-      </w:r>
-      <w:proofErr w:type="spellEnd"/>
-      <w:r>
-        <w:t>-C and what the differences are.</w:t>
-      </w:r>
-      <w:r>
-        <w:t>”</w:t>
-      </w:r>
-    </w:p>
-    <w:p>
-      <w:r>
-        <w:rPr>
-          <w:rFonts w:hint="eastAsia"/>
-        </w:rPr>
         <w:t>*</w:t>
       </w:r>
       <w:r>
@@ -1046,15 +914,7 @@
         <w:t xml:space="preserve"> section</w:t>
       </w:r>
       <w:r>
-        <w:t xml:space="preserve">. As for the protocol used by </w:t>
-      </w:r>
-      <w:proofErr w:type="spellStart"/>
-      <w:r>
-        <w:t>BadUSB</w:t>
-      </w:r>
-      <w:proofErr w:type="spellEnd"/>
-      <w:r>
-        <w:t xml:space="preserve">-C, all devices </w:t>
+        <w:t xml:space="preserve">. As for the protocol used by BadUSB-C, all devices </w:t>
       </w:r>
       <w:r>
         <w:t xml:space="preserve">that </w:t>
@@ -1066,15 +926,7 @@
         <w:t>are</w:t>
       </w:r>
       <w:r>
-        <w:t xml:space="preserve"> vulnerable to </w:t>
-      </w:r>
-      <w:proofErr w:type="spellStart"/>
-      <w:r>
-        <w:t>BadUSB</w:t>
-      </w:r>
-      <w:proofErr w:type="spellEnd"/>
-      <w:r>
-        <w:t>-C. We use</w:t>
+        <w:t xml:space="preserve"> vulnerable to BadUSB-C. We use</w:t>
       </w:r>
       <w:r>
         <w:t>d</w:t>
@@ -2428,7 +2280,7 @@
     <w:lsdException w:name="Unresolved Mention" w:semiHidden="1" w:unhideWhenUsed="1"/>
     <w:lsdException w:name="Smart Link" w:semiHidden="1" w:unhideWhenUsed="1"/>
   </w:latentStyles>
-  <w:style w:type="paragraph" w:default="1" w:styleId="Normal">
+  <w:style w:type="paragraph" w:default="1" w:styleId="a">
     <w:name w:val="Normal"/>
     <w:qFormat/>
     <w:rsid w:val="00850D25"/>
@@ -2440,13 +2292,13 @@
       <w:szCs w:val="24"/>
     </w:rPr>
   </w:style>
-  <w:style w:type="character" w:default="1" w:styleId="DefaultParagraphFont">
+  <w:style w:type="character" w:default="1" w:styleId="a0">
     <w:name w:val="Default Paragraph Font"/>
     <w:uiPriority w:val="1"/>
     <w:semiHidden/>
     <w:unhideWhenUsed/>
   </w:style>
-  <w:style w:type="table" w:default="1" w:styleId="TableNormal">
+  <w:style w:type="table" w:default="1" w:styleId="a1">
     <w:name w:val="Normal Table"/>
     <w:uiPriority w:val="99"/>
     <w:semiHidden/>
@@ -2461,15 +2313,15 @@
       </w:tblCellMar>
     </w:tblPr>
   </w:style>
-  <w:style w:type="numbering" w:default="1" w:styleId="NoList">
+  <w:style w:type="numbering" w:default="1" w:styleId="a2">
     <w:name w:val="No List"/>
     <w:uiPriority w:val="99"/>
     <w:semiHidden/>
     <w:unhideWhenUsed/>
   </w:style>
-  <w:style w:type="character" w:styleId="Hyperlink">
+  <w:style w:type="character" w:styleId="a3">
     <w:name w:val="Hyperlink"/>
-    <w:basedOn w:val="DefaultParagraphFont"/>
+    <w:basedOn w:val="a0"/>
     <w:uiPriority w:val="99"/>
     <w:unhideWhenUsed/>
     <w:rsid w:val="00850D25"/>
@@ -2480,12 +2332,12 @@
   </w:style>
   <w:style w:type="character" w:customStyle="1" w:styleId="pl-s">
     <w:name w:val="pl-s"/>
-    <w:basedOn w:val="DefaultParagraphFont"/>
+    <w:basedOn w:val="a0"/>
     <w:rsid w:val="00F41A66"/>
   </w:style>
-  <w:style w:type="character" w:styleId="UnresolvedMention">
+  <w:style w:type="character" w:styleId="a4">
     <w:name w:val="Unresolved Mention"/>
-    <w:basedOn w:val="DefaultParagraphFont"/>
+    <w:basedOn w:val="a0"/>
     <w:uiPriority w:val="99"/>
     <w:semiHidden/>
     <w:unhideWhenUsed/>
@@ -2495,9 +2347,9 @@
       <w:shd w:val="clear" w:color="auto" w:fill="E1DFDD"/>
     </w:rPr>
   </w:style>
-  <w:style w:type="paragraph" w:styleId="ListParagraph">
+  <w:style w:type="paragraph" w:styleId="a5">
     <w:name w:val="List Paragraph"/>
-    <w:basedOn w:val="Normal"/>
+    <w:basedOn w:val="a"/>
     <w:uiPriority w:val="34"/>
     <w:qFormat/>
     <w:rsid w:val="00F41A66"/>

--- a/response_letter/Response Letter Round 2.docx
+++ b/response_letter/Response Letter Round 2.docx
@@ -68,11 +68,6 @@
     </w:p>
     <w:p/>
     <w:p>
-      <w:pPr>
-        <w:rPr>
-          <w:rFonts w:hint="eastAsia"/>
-        </w:rPr>
-      </w:pPr>
       <w:r>
         <w:t>*“</w:t>
       </w:r>
@@ -88,7 +83,7 @@
       <w:hyperlink r:id="rId5" w:tgtFrame="_blank" w:history="1">
         <w:r>
           <w:rPr>
-            <w:rStyle w:val="a3"/>
+            <w:rStyle w:val="Hyperlink"/>
           </w:rPr>
           <w:t>https://youtu.be/SW-nHwq5P0Y?t=59</w:t>
         </w:r>
@@ -135,7 +130,41 @@
         <w:t xml:space="preserve">. </w:t>
       </w:r>
       <w:r>
-        <w:t>As for how to ensure BadUSB-C is mirroring the primary screen in this mode, BadUSB-C can obtain the “desktop” provided by desktop mode, hence it can inject mouse click to switch off desktop mode and thus mirror the primary screen.</w:t>
+        <w:t xml:space="preserve">As for how to ensure </w:t>
+      </w:r>
+      <w:proofErr w:type="spellStart"/>
+      <w:r>
+        <w:t>BadUSB</w:t>
+      </w:r>
+      <w:proofErr w:type="spellEnd"/>
+      <w:r>
+        <w:t>-C mirror</w:t>
+      </w:r>
+      <w:r>
+        <w:t>s</w:t>
+      </w:r>
+      <w:r>
+        <w:t xml:space="preserve"> the primary screen in this mode, </w:t>
+      </w:r>
+      <w:proofErr w:type="spellStart"/>
+      <w:r>
+        <w:t>BadUSB</w:t>
+      </w:r>
+      <w:proofErr w:type="spellEnd"/>
+      <w:r>
+        <w:t xml:space="preserve">-C can obtain the “desktop” provided by </w:t>
+      </w:r>
+      <w:r>
+        <w:t xml:space="preserve">the </w:t>
+      </w:r>
+      <w:r>
+        <w:t>desktop mode, hence it can inject mouse click</w:t>
+      </w:r>
+      <w:r>
+        <w:t>s</w:t>
+      </w:r>
+      <w:r>
+        <w:t xml:space="preserve"> to switch off desktop mode and thus mirror the primary screen.</w:t>
       </w:r>
     </w:p>
     <w:p/>
@@ -147,7 +176,15 @@
         <w:t>“</w:t>
       </w:r>
       <w:r>
-        <w:t>Describe how BadUSB-C ensures that the external monitor is mirrored. Does this require user interaction? Does it already require injecting keystrokes/mouse movements?</w:t>
+        <w:t xml:space="preserve">Describe how </w:t>
+      </w:r>
+      <w:proofErr w:type="spellStart"/>
+      <w:r>
+        <w:t>BadUSB</w:t>
+      </w:r>
+      <w:proofErr w:type="spellEnd"/>
+      <w:r>
+        <w:t>-C ensures that the external monitor is mirrored. Does this require user interaction? Does it already require injecting keystrokes/mouse movements?</w:t>
       </w:r>
     </w:p>
     <w:p>
@@ -166,13 +203,29 @@
         <w:t xml:space="preserve">* We further looked into hotkeys related to the mode switch of external monitors. And we </w:t>
       </w:r>
       <w:r>
-        <w:t>found that on both Ubuntu/Windows 10, “Win(Super)+P” can be used to switch modes for the external monitor. But it depends on the default settings of the user. Different default settings require</w:t>
+        <w:t>found that on both Ubuntu/Windows 10, “</w:t>
+      </w:r>
+      <w:proofErr w:type="gramStart"/>
+      <w:r>
+        <w:t>Win(</w:t>
+      </w:r>
+      <w:proofErr w:type="gramEnd"/>
+      <w:r>
+        <w:t>Super)+P” can be used to switch modes for the external monitor. But it depends on the default settings of the user. Different default settings require</w:t>
       </w:r>
       <w:r>
         <w:t xml:space="preserve"> pressing </w:t>
       </w:r>
       <w:r>
-        <w:t>“Win(Super)+P”</w:t>
+        <w:t>“</w:t>
+      </w:r>
+      <w:proofErr w:type="gramStart"/>
+      <w:r>
+        <w:t>Win(</w:t>
+      </w:r>
+      <w:proofErr w:type="gramEnd"/>
+      <w:r>
+        <w:t>Super)+P”</w:t>
       </w:r>
       <w:r>
         <w:t xml:space="preserve"> </w:t>
@@ -263,7 +316,15 @@
         <w:t>shows</w:t>
       </w:r>
       <w:r>
-        <w:t>. BadUSB-C may have to try multiple times to get it right.</w:t>
+        <w:t xml:space="preserve">. </w:t>
+      </w:r>
+      <w:proofErr w:type="spellStart"/>
+      <w:r>
+        <w:t>BadUSB</w:t>
+      </w:r>
+      <w:proofErr w:type="spellEnd"/>
+      <w:r>
+        <w:t>-C may have to try multiple times to get it right.</w:t>
       </w:r>
       <w:r>
         <w:t xml:space="preserve"> </w:t>
@@ -283,7 +344,7 @@
       <w:hyperlink r:id="rId7" w:history="1">
         <w:r>
           <w:rPr>
-            <w:rStyle w:val="a3"/>
+            <w:rStyle w:val="Hyperlink"/>
           </w:rPr>
           <w:t>official manual</w:t>
         </w:r>
@@ -292,7 +353,21 @@
         <w:rPr>
           <w:rStyle w:val="pl-s"/>
         </w:rPr>
-        <w:t xml:space="preserve">, BadUSB-C can inject “Command+F1” to set itself into mirroring the primary screen. All content listed above </w:t>
+        <w:t xml:space="preserve">, </w:t>
+      </w:r>
+      <w:proofErr w:type="spellStart"/>
+      <w:r>
+        <w:rPr>
+          <w:rStyle w:val="pl-s"/>
+        </w:rPr>
+        <w:t>BadUSB</w:t>
+      </w:r>
+      <w:proofErr w:type="spellEnd"/>
+      <w:r>
+        <w:rPr>
+          <w:rStyle w:val="pl-s"/>
+        </w:rPr>
+        <w:t xml:space="preserve">-C can inject “Command+F1” to set itself into mirroring the primary screen. All content listed above </w:t>
       </w:r>
       <w:r>
         <w:rPr>
@@ -371,7 +446,15 @@
         <w:t>“</w:t>
       </w:r>
       <w:r>
-        <w:t>Scenario where BadUSB-C works while JFA does not.</w:t>
+        <w:t xml:space="preserve">Scenario where </w:t>
+      </w:r>
+      <w:proofErr w:type="spellStart"/>
+      <w:r>
+        <w:t>BadUSB</w:t>
+      </w:r>
+      <w:proofErr w:type="spellEnd"/>
+      <w:r>
+        <w:t>-C works while JFA does not.</w:t>
       </w:r>
       <w:r>
         <w:t>”</w:t>
@@ -423,7 +506,7 @@
       <w:hyperlink r:id="rId8" w:history="1">
         <w:r>
           <w:rPr>
-            <w:rStyle w:val="a3"/>
+            <w:rStyle w:val="Hyperlink"/>
           </w:rPr>
           <w:t>official list</w:t>
         </w:r>
@@ -446,7 +529,7 @@
       <w:hyperlink r:id="rId9" w:anchor="Devices_with_DisplayPort_Alternate_Mode_over_USB-C" w:history="1">
         <w:r>
           <w:rPr>
-            <w:rStyle w:val="a3"/>
+            <w:rStyle w:val="Hyperlink"/>
           </w:rPr>
           <w:t>unofficial list</w:t>
         </w:r>
@@ -471,8 +554,13 @@
       <w:r>
         <w:t xml:space="preserve">a </w:t>
       </w:r>
-      <w:r>
-        <w:t xml:space="preserve">MicroUSB connector which is hard to find on today’s mobile phones and there are </w:t>
+      <w:proofErr w:type="spellStart"/>
+      <w:r>
+        <w:t>MicroUSB</w:t>
+      </w:r>
+      <w:proofErr w:type="spellEnd"/>
+      <w:r>
+        <w:t xml:space="preserve"> connector which is hard to find on today’s mobile phones and there are </w:t>
       </w:r>
       <w:r>
         <w:t xml:space="preserve">no mobile phones listed on the </w:t>
@@ -480,7 +568,7 @@
       <w:hyperlink r:id="rId10" w:history="1">
         <w:r>
           <w:rPr>
-            <w:rStyle w:val="a3"/>
+            <w:rStyle w:val="Hyperlink"/>
           </w:rPr>
           <w:t>official list</w:t>
         </w:r>
@@ -534,7 +622,15 @@
         <w:t>,</w:t>
       </w:r>
       <w:r>
-        <w:t xml:space="preserve"> while BadUSB-C can directly perform malicious actions and obtain victim’s pr</w:t>
+        <w:t xml:space="preserve"> while </w:t>
+      </w:r>
+      <w:proofErr w:type="spellStart"/>
+      <w:r>
+        <w:t>BadUSB</w:t>
+      </w:r>
+      <w:proofErr w:type="spellEnd"/>
+      <w:r>
+        <w:t>-C can directly perform malicious actions and obtain victim’s pr</w:t>
       </w:r>
       <w:r>
         <w:t>ivate information</w:t>
@@ -552,7 +648,15 @@
         <w:t>“</w:t>
       </w:r>
       <w:r>
-        <w:t>Currently, there is no case study in the paper that demonstrates the unique properties of BadUSB-C. The attacks on</w:t>
+        <w:t xml:space="preserve">Currently, there is no case study in the paper that demonstrates the unique properties of </w:t>
+      </w:r>
+      <w:proofErr w:type="spellStart"/>
+      <w:r>
+        <w:t>BadUSB</w:t>
+      </w:r>
+      <w:proofErr w:type="spellEnd"/>
+      <w:r>
+        <w:t>-C. The attacks on</w:t>
       </w:r>
       <w:r>
         <w:t xml:space="preserve"> </w:t>
@@ -564,7 +668,15 @@
         <w:t xml:space="preserve">to </w:t>
       </w:r>
       <w:r>
-        <w:t>JFA. The attacks on the laptop do not seem to use the screen. The executed scripts are already known from BadUSB and do not require any mouse movements or UI interactions. The only example is the full-control mode on the iPad, but this example is not automated and requires an attacker to perform the attack.</w:t>
+        <w:t xml:space="preserve">JFA. The attacks on the laptop do not seem to use the screen. The executed scripts are already known from </w:t>
+      </w:r>
+      <w:proofErr w:type="spellStart"/>
+      <w:r>
+        <w:t>BadUSB</w:t>
+      </w:r>
+      <w:proofErr w:type="spellEnd"/>
+      <w:r>
+        <w:t xml:space="preserve"> and do not require any mouse movements or UI interactions. The only example is the full-control mode on the iPad, but this example is not automated and requires an attacker to perform the attack.</w:t>
       </w:r>
       <w:r>
         <w:t>”</w:t>
@@ -578,7 +690,15 @@
         <w:t>*</w:t>
       </w:r>
       <w:r>
-        <w:t xml:space="preserve">* We added a further explanation about BadUSB-C in </w:t>
+        <w:t xml:space="preserve">* We added a further explanation about </w:t>
+      </w:r>
+      <w:proofErr w:type="spellStart"/>
+      <w:r>
+        <w:t>BadUSB</w:t>
+      </w:r>
+      <w:proofErr w:type="spellEnd"/>
+      <w:r>
+        <w:t xml:space="preserve">-C in </w:t>
       </w:r>
       <w:r>
         <w:t>the</w:t>
@@ -887,7 +1007,15 @@
         <w:t>“</w:t>
       </w:r>
       <w:r>
-        <w:t>The paper now sometimes mentions USB 3.1, sometimes USB 3.2, and sometimes USB 3.x. Please clarify which standard is used for BadUSB-C and what the differences are.</w:t>
+        <w:t xml:space="preserve">The paper now sometimes mentions USB 3.1, sometimes USB 3.2, and sometimes USB 3.x. Please clarify which standard is used for </w:t>
+      </w:r>
+      <w:proofErr w:type="spellStart"/>
+      <w:r>
+        <w:t>BadUSB</w:t>
+      </w:r>
+      <w:proofErr w:type="spellEnd"/>
+      <w:r>
+        <w:t>-C and what the differences are.</w:t>
       </w:r>
       <w:r>
         <w:t>”</w:t>
@@ -914,7 +1042,15 @@
         <w:t xml:space="preserve"> section</w:t>
       </w:r>
       <w:r>
-        <w:t xml:space="preserve">. As for the protocol used by BadUSB-C, all devices </w:t>
+        <w:t xml:space="preserve">. As for the protocol used by </w:t>
+      </w:r>
+      <w:proofErr w:type="spellStart"/>
+      <w:r>
+        <w:t>BadUSB</w:t>
+      </w:r>
+      <w:proofErr w:type="spellEnd"/>
+      <w:r>
+        <w:t xml:space="preserve">-C, all devices </w:t>
       </w:r>
       <w:r>
         <w:t xml:space="preserve">that </w:t>
@@ -926,7 +1062,15 @@
         <w:t>are</w:t>
       </w:r>
       <w:r>
-        <w:t xml:space="preserve"> vulnerable to BadUSB-C. We use</w:t>
+        <w:t xml:space="preserve"> vulnerable to </w:t>
+      </w:r>
+      <w:proofErr w:type="spellStart"/>
+      <w:r>
+        <w:t>BadUSB</w:t>
+      </w:r>
+      <w:proofErr w:type="spellEnd"/>
+      <w:r>
+        <w:t>-C. We use</w:t>
       </w:r>
       <w:r>
         <w:t>d</w:t>
@@ -2280,7 +2424,7 @@
     <w:lsdException w:name="Unresolved Mention" w:semiHidden="1" w:unhideWhenUsed="1"/>
     <w:lsdException w:name="Smart Link" w:semiHidden="1" w:unhideWhenUsed="1"/>
   </w:latentStyles>
-  <w:style w:type="paragraph" w:default="1" w:styleId="a">
+  <w:style w:type="paragraph" w:default="1" w:styleId="Normal">
     <w:name w:val="Normal"/>
     <w:qFormat/>
     <w:rsid w:val="00850D25"/>
@@ -2292,13 +2436,13 @@
       <w:szCs w:val="24"/>
     </w:rPr>
   </w:style>
-  <w:style w:type="character" w:default="1" w:styleId="a0">
+  <w:style w:type="character" w:default="1" w:styleId="DefaultParagraphFont">
     <w:name w:val="Default Paragraph Font"/>
     <w:uiPriority w:val="1"/>
     <w:semiHidden/>
     <w:unhideWhenUsed/>
   </w:style>
-  <w:style w:type="table" w:default="1" w:styleId="a1">
+  <w:style w:type="table" w:default="1" w:styleId="TableNormal">
     <w:name w:val="Normal Table"/>
     <w:uiPriority w:val="99"/>
     <w:semiHidden/>
@@ -2313,15 +2457,15 @@
       </w:tblCellMar>
     </w:tblPr>
   </w:style>
-  <w:style w:type="numbering" w:default="1" w:styleId="a2">
+  <w:style w:type="numbering" w:default="1" w:styleId="NoList">
     <w:name w:val="No List"/>
     <w:uiPriority w:val="99"/>
     <w:semiHidden/>
     <w:unhideWhenUsed/>
   </w:style>
-  <w:style w:type="character" w:styleId="a3">
+  <w:style w:type="character" w:styleId="Hyperlink">
     <w:name w:val="Hyperlink"/>
-    <w:basedOn w:val="a0"/>
+    <w:basedOn w:val="DefaultParagraphFont"/>
     <w:uiPriority w:val="99"/>
     <w:unhideWhenUsed/>
     <w:rsid w:val="00850D25"/>
@@ -2332,12 +2476,12 @@
   </w:style>
   <w:style w:type="character" w:customStyle="1" w:styleId="pl-s">
     <w:name w:val="pl-s"/>
-    <w:basedOn w:val="a0"/>
+    <w:basedOn w:val="DefaultParagraphFont"/>
     <w:rsid w:val="00F41A66"/>
   </w:style>
-  <w:style w:type="character" w:styleId="a4">
+  <w:style w:type="character" w:styleId="UnresolvedMention">
     <w:name w:val="Unresolved Mention"/>
-    <w:basedOn w:val="a0"/>
+    <w:basedOn w:val="DefaultParagraphFont"/>
     <w:uiPriority w:val="99"/>
     <w:semiHidden/>
     <w:unhideWhenUsed/>
@@ -2347,9 +2491,9 @@
       <w:shd w:val="clear" w:color="auto" w:fill="E1DFDD"/>
     </w:rPr>
   </w:style>
-  <w:style w:type="paragraph" w:styleId="a5">
+  <w:style w:type="paragraph" w:styleId="ListParagraph">
     <w:name w:val="List Paragraph"/>
-    <w:basedOn w:val="a"/>
+    <w:basedOn w:val="Normal"/>
     <w:uiPriority w:val="34"/>
     <w:qFormat/>
     <w:rsid w:val="00F41A66"/>
